--- a/Documents/Тези_конференція_Харків.docx
+++ b/Documents/Тези_конференція_Харків.docx
@@ -56,19 +56,11 @@
           <w:b/>
         </w:rPr>
       </w:pPr>
-      <w:proofErr w:type="spellStart"/>
       <w:r>
         <w:rPr>
           <w:b/>
         </w:rPr>
-        <w:t>Горлач</w:t>
-      </w:r>
-      <w:proofErr w:type="spellEnd"/>
-      <w:r>
-        <w:rPr>
-          <w:b/>
-        </w:rPr>
-        <w:t xml:space="preserve"> В. М.</w:t>
+        <w:t>Горлач В. М.</w:t>
       </w:r>
       <w:r>
         <w:rPr>
@@ -136,11 +128,46 @@
     </w:p>
     <w:p>
       <w:pPr>
-        <w:ind w:firstLine="0"/>
-      </w:pPr>
+        <w:jc w:val="right"/>
+        <w:rPr>
+          <w:b/>
+          <w:bCs/>
+        </w:rPr>
+      </w:pPr>
+      <w:r>
+        <w:rPr>
+          <w:b/>
+          <w:bCs/>
+        </w:rPr>
+        <w:t>Лебедін Ю. С</w:t>
+      </w:r>
+      <w:r>
+        <w:rPr>
+          <w:b/>
+          <w:bCs/>
+        </w:rPr>
+        <w:t>.</w:t>
+      </w:r>
+      <w:r>
+        <w:rPr>
+          <w:b/>
+          <w:bCs/>
+        </w:rPr>
+        <w:t>,</w:t>
+      </w:r>
     </w:p>
     <w:p>
       <w:pPr>
+        <w:jc w:val="right"/>
+      </w:pPr>
+    </w:p>
+    <w:p>
+      <w:pPr>
+        <w:ind w:firstLine="0"/>
+      </w:pPr>
+    </w:p>
+    <w:p>
+      <w:pPr>
         <w:pStyle w:val="1"/>
         <w:contextualSpacing/>
         <w:rPr>
@@ -164,88 +191,186 @@
       <w:pPr>
         <w:ind w:firstLine="0"/>
         <w:contextualSpacing/>
-        <w:rPr>
-          <w:rStyle w:val="fontstyle01"/>
-        </w:rPr>
-      </w:pPr>
-      <w:r>
-        <w:rPr>
-          <w:rStyle w:val="fontstyle01"/>
-        </w:rPr>
-        <w:t>Опис приєднання</w:t>
+      </w:pPr>
+      <w:r>
+        <w:tab/>
+        <w:t xml:space="preserve">В умовах пандемії надзвичайно важливими є дослідження які несуть безпосередню користь для </w:t>
+      </w:r>
+      <w:r>
+        <w:t>виявлення</w:t>
+      </w:r>
+      <w:r>
+        <w:t xml:space="preserve">, запобігання </w:t>
+      </w:r>
+      <w:r>
+        <w:t xml:space="preserve">та лікування вірусних захворювань, а </w:t>
+      </w:r>
+      <w:r>
+        <w:t xml:space="preserve">якщо точніше то </w:t>
+      </w:r>
+      <w:r>
+        <w:t xml:space="preserve">вірусу </w:t>
+      </w:r>
+      <w:r>
+        <w:rPr>
+          <w:lang w:val="en-US"/>
+        </w:rPr>
+        <w:t>Covid</w:t>
+      </w:r>
+      <w:r>
+        <w:t xml:space="preserve">-19 або </w:t>
+      </w:r>
+      <w:r>
+        <w:rPr>
+          <w:lang w:val="en-US"/>
+        </w:rPr>
+        <w:t>SARS-CoV-2</w:t>
+      </w:r>
+      <w:r>
+        <w:rPr>
+          <w:lang w:val="en-US"/>
+        </w:rPr>
+        <w:t>.</w:t>
+      </w:r>
+      <w:r>
+        <w:rPr>
+          <w:lang w:val="en-US"/>
+        </w:rPr>
+        <w:t xml:space="preserve"> </w:t>
+      </w:r>
+      <w:r>
+        <w:t>А в умовах поширення комп’ютерів та іншої потужної обчислювальної техніки зручним та важливим є використання комп’ютерних алгоритмів для виконання завдань пов’язаних з дослідженнями вірусів.</w:t>
       </w:r>
     </w:p>
     <w:p>
       <w:pPr>
         <w:ind w:firstLine="0"/>
         <w:contextualSpacing/>
-        <w:rPr>
-          <w:rStyle w:val="fontstyle01"/>
-        </w:rPr>
       </w:pPr>
     </w:p>
     <w:p>
       <w:pPr>
         <w:ind w:firstLine="0"/>
         <w:contextualSpacing/>
-        <w:rPr>
-          <w:rStyle w:val="fontstyle01"/>
-        </w:rPr>
-      </w:pPr>
-      <w:r>
-        <w:rPr>
-          <w:rStyle w:val="fontstyle01"/>
-        </w:rPr>
+      </w:pPr>
+      <w:r>
         <w:tab/>
-        <w:t xml:space="preserve">Початкові дані подані у вигляді таблиці, де кожна комірка </w:t>
-      </w:r>
-      <w:r>
-        <w:rPr>
-          <w:rStyle w:val="fontstyle01"/>
-        </w:rPr>
-        <w:t xml:space="preserve">це коефіцієнт перехресного зв’язування </w:t>
-      </w:r>
-      <w:r>
-        <w:rPr>
-          <w:rStyle w:val="fontstyle01"/>
-        </w:rPr>
-        <w:t>міченого антитіла зі стовпця та не міченого з рядка.</w:t>
+      </w:r>
+      <w:r>
+        <w:t xml:space="preserve">Маємо </w:t>
+      </w:r>
+      <w:r>
+        <w:t>молек</w:t>
+      </w:r>
+      <w:r>
+        <w:t xml:space="preserve">улу вірусу </w:t>
+      </w:r>
+      <w:r>
+        <w:rPr>
+          <w:lang w:val="en-US"/>
+        </w:rPr>
+        <w:t xml:space="preserve">SARS-CoV-2, </w:t>
+      </w:r>
+      <w:r>
+        <w:t>до якої приєднуються два антитіла, для того щоб можна було їх відрізнити одне з них помічається *.</w:t>
+      </w:r>
+      <w:r>
+        <w:t xml:space="preserve"> Для простоти вважатимемо, що все відбувається на площині, а антитіла це круги однакового розміру.</w:t>
       </w:r>
     </w:p>
     <w:p>
       <w:pPr>
         <w:ind w:firstLine="0"/>
         <w:contextualSpacing/>
-        <w:rPr>
-          <w:rStyle w:val="fontstyle01"/>
-        </w:rPr>
       </w:pPr>
     </w:p>
     <w:p>
       <w:pPr>
         <w:ind w:firstLine="0"/>
         <w:contextualSpacing/>
-        <w:rPr>
-          <w:rStyle w:val="fontstyle01"/>
-        </w:rPr>
-      </w:pPr>
-      <w:r>
-        <w:rPr>
-          <w:rStyle w:val="fontstyle01"/>
-        </w:rPr>
-        <w:t>Познач</w:t>
-      </w:r>
-      <w:r>
-        <w:rPr>
-          <w:rStyle w:val="fontstyle01"/>
-        </w:rPr>
-        <w:t>ення</w:t>
-      </w:r>
-      <w:r>
-        <w:rPr>
-          <w:rStyle w:val="fontstyle01"/>
-        </w:rPr>
-        <w:t xml:space="preserve"> даних</w:t>
+        <w:jc w:val="center"/>
+        <w:rPr>
+          <w:rStyle w:val="fontstyle01"/>
+        </w:rPr>
+      </w:pPr>
+      <w:r>
+        <w:rPr>
+          <w:rStyle w:val="fontstyle01"/>
+          <w:noProof/>
+          <w:lang w:val="en-US"/>
+        </w:rPr>
+        <w:drawing>
+          <wp:inline distT="0" distB="0" distL="0" distR="0" wp14:anchorId="345D93AD" wp14:editId="70597808">
+            <wp:extent cx="3641697" cy="1850663"/>
+            <wp:effectExtent l="0" t="0" r="0" b="0"/>
+            <wp:docPr id="12" name="Рисунок 12"/>
+            <wp:cNvGraphicFramePr>
+              <a:graphicFrameLocks xmlns:a="http://schemas.openxmlformats.org/drawingml/2006/main" noChangeAspect="1"/>
+            </wp:cNvGraphicFramePr>
+            <a:graphic xmlns:a="http://schemas.openxmlformats.org/drawingml/2006/main">
+              <a:graphicData uri="http://schemas.openxmlformats.org/drawingml/2006/picture">
+                <pic:pic xmlns:pic="http://schemas.openxmlformats.org/drawingml/2006/picture">
+                  <pic:nvPicPr>
+                    <pic:cNvPr id="0" name="Picture 1"/>
+                    <pic:cNvPicPr>
+                      <a:picLocks noChangeAspect="1" noChangeArrowheads="1"/>
+                    </pic:cNvPicPr>
+                  </pic:nvPicPr>
+                  <pic:blipFill>
+                    <a:blip r:embed="rId6" cstate="print">
+                      <a:extLst>
+                        <a:ext uri="{28A0092B-C50C-407E-A947-70E740481C1C}">
+                          <a14:useLocalDpi xmlns:a14="http://schemas.microsoft.com/office/drawing/2010/main" val="0"/>
+                        </a:ext>
+                      </a:extLst>
+                    </a:blip>
+                    <a:srcRect/>
+                    <a:stretch>
+                      <a:fillRect/>
+                    </a:stretch>
+                  </pic:blipFill>
+                  <pic:spPr bwMode="auto">
+                    <a:xfrm>
+                      <a:off x="0" y="0"/>
+                      <a:ext cx="3673304" cy="1866725"/>
+                    </a:xfrm>
+                    <a:prstGeom prst="rect">
+                      <a:avLst/>
+                    </a:prstGeom>
+                    <a:noFill/>
+                    <a:ln>
+                      <a:noFill/>
+                    </a:ln>
+                  </pic:spPr>
+                </pic:pic>
+              </a:graphicData>
+            </a:graphic>
+          </wp:inline>
+        </w:drawing>
+      </w:r>
+      <w:r>
+        <w:rPr>
+          <w:rStyle w:val="fontstyle01"/>
+        </w:rPr>
+        <w:br/>
+      </w:r>
+      <w:r>
+        <w:rPr>
+          <w:rStyle w:val="fontstyle01"/>
+        </w:rPr>
+        <w:t>Рис.</w:t>
+      </w:r>
+      <w:r>
+        <w:rPr>
+          <w:rStyle w:val="fontstyle01"/>
+        </w:rPr>
+        <w:t xml:space="preserve"> 1</w:t>
+      </w:r>
+      <w:r>
+        <w:rPr>
+          <w:rStyle w:val="fontstyle01"/>
+        </w:rPr>
+        <w:t xml:space="preserve"> Модель приєднання антитіл до вірусної молекули</w:t>
       </w:r>
     </w:p>
     <w:p>
@@ -256,20 +381,6 @@
           <w:rStyle w:val="fontstyle01"/>
         </w:rPr>
       </w:pPr>
-      <w:r>
-        <w:rPr>
-          <w:rStyle w:val="fontstyle01"/>
-        </w:rPr>
-        <w:t>К-</w:t>
-      </w:r>
-      <w:proofErr w:type="spellStart"/>
-      <w:r>
-        <w:rPr>
-          <w:rStyle w:val="fontstyle01"/>
-        </w:rPr>
-        <w:t>модс</w:t>
-      </w:r>
-      <w:proofErr w:type="spellEnd"/>
     </w:p>
     <w:p>
       <w:pPr>
@@ -283,13 +394,3439 @@
         <w:rPr>
           <w:rStyle w:val="fontstyle01"/>
         </w:rPr>
-        <w:t>Результати</w:t>
+        <w:tab/>
+        <w:t xml:space="preserve">Задача полягає у знаходженні двох таких антитіл (можуть бути однаковими), таких що вони знаходяться на оптимальній відстані одне від одного (не перетинаються, не знаходяться занадто близько). </w:t>
+      </w:r>
+      <w:r>
+        <w:rPr>
+          <w:rStyle w:val="fontstyle01"/>
+        </w:rPr>
+        <w:t>Зручним теоретичним способом для цього є розбиття списку антитіл на групи (антитіла з різних груп взаємодіють краще ніж з однієї)</w:t>
+      </w:r>
+      <w:r>
+        <w:rPr>
+          <w:rStyle w:val="fontstyle01"/>
+        </w:rPr>
+        <w:t>.</w:t>
+      </w:r>
+      <w:r>
+        <w:rPr>
+          <w:rStyle w:val="fontstyle01"/>
+        </w:rPr>
+        <w:t xml:space="preserve"> Далі буде наведено опис </w:t>
+      </w:r>
+      <w:r>
+        <w:rPr>
+          <w:rStyle w:val="fontstyle01"/>
+        </w:rPr>
+        <w:t>алгоритму</w:t>
+      </w:r>
+      <w:r>
+        <w:rPr>
+          <w:rStyle w:val="fontstyle01"/>
+        </w:rPr>
+        <w:t xml:space="preserve"> розбиття.</w:t>
       </w:r>
     </w:p>
     <w:p>
       <w:pPr>
         <w:ind w:firstLine="0"/>
         <w:contextualSpacing/>
+        <w:rPr>
+          <w:rStyle w:val="fontstyle01"/>
+        </w:rPr>
+      </w:pPr>
+      <w:r>
+        <w:rPr>
+          <w:rStyle w:val="fontstyle01"/>
+        </w:rPr>
+        <w:lastRenderedPageBreak/>
+        <w:tab/>
+      </w:r>
+      <w:r>
+        <w:rPr>
+          <w:rStyle w:val="fontstyle01"/>
+        </w:rPr>
+        <w:t xml:space="preserve">Дані з </w:t>
+      </w:r>
+      <w:r>
+        <w:rPr>
+          <w:rStyle w:val="fontstyle01"/>
+        </w:rPr>
+        <w:t>експерименту</w:t>
+      </w:r>
+      <w:r>
+        <w:rPr>
+          <w:rStyle w:val="fontstyle01"/>
+        </w:rPr>
+        <w:t xml:space="preserve"> </w:t>
+      </w:r>
+      <w:r>
+        <w:rPr>
+          <w:rStyle w:val="fontstyle01"/>
+        </w:rPr>
+        <w:t xml:space="preserve">подані у вигляді таблиці, де кожна комірка </w:t>
+      </w:r>
+      <w:r>
+        <w:rPr>
+          <w:rStyle w:val="fontstyle01"/>
+        </w:rPr>
+        <w:t xml:space="preserve">це коефіцієнт перехресного зв’язування </w:t>
+      </w:r>
+      <w:r>
+        <w:rPr>
+          <w:rStyle w:val="fontstyle01"/>
+        </w:rPr>
+        <w:t>міченого антитіла зі стовпця та не міченого з рядка.</w:t>
+      </w:r>
+      <w:r>
+        <w:rPr>
+          <w:rStyle w:val="fontstyle01"/>
+          <w:lang w:val="en-US"/>
+        </w:rPr>
+        <w:t xml:space="preserve"> </w:t>
+      </w:r>
+      <w:r>
+        <w:rPr>
+          <w:rStyle w:val="fontstyle01"/>
+        </w:rPr>
+        <w:t xml:space="preserve">В рядку позначеному як </w:t>
+      </w:r>
+      <w:r>
+        <w:rPr>
+          <w:rStyle w:val="fontstyle01"/>
+          <w:lang w:val="en-US"/>
+        </w:rPr>
+        <w:t xml:space="preserve">“blank” </w:t>
+      </w:r>
+      <w:r>
+        <w:rPr>
+          <w:rStyle w:val="fontstyle01"/>
+        </w:rPr>
+        <w:t>надані максимальні значення коефіцієнтів перехресного зв’язування.</w:t>
+      </w:r>
+    </w:p>
+    <w:p>
+      <w:pPr>
+        <w:ind w:firstLine="0"/>
+        <w:contextualSpacing/>
+        <w:rPr>
+          <w:rStyle w:val="fontstyle01"/>
+        </w:rPr>
+      </w:pPr>
+    </w:p>
+    <w:p>
+      <w:pPr>
+        <w:ind w:firstLine="0"/>
+        <w:contextualSpacing/>
+        <w:jc w:val="center"/>
+        <w:rPr>
+          <w:rStyle w:val="fontstyle01"/>
+        </w:rPr>
+      </w:pPr>
+      <w:r>
+        <w:rPr>
+          <w:rStyle w:val="fontstyle01"/>
+        </w:rPr>
+        <w:drawing>
+          <wp:inline distT="0" distB="0" distL="0" distR="0" wp14:anchorId="165FED1C" wp14:editId="2B6B3885">
+            <wp:extent cx="6056336" cy="1948069"/>
+            <wp:effectExtent l="0" t="0" r="1905" b="0"/>
+            <wp:docPr id="1" name="Рисунок 1" descr="Зображення, що містить стіл&#10;&#10;Автоматично згенерований опис"/>
+            <wp:cNvGraphicFramePr>
+              <a:graphicFrameLocks xmlns:a="http://schemas.openxmlformats.org/drawingml/2006/main" noChangeAspect="1"/>
+            </wp:cNvGraphicFramePr>
+            <a:graphic xmlns:a="http://schemas.openxmlformats.org/drawingml/2006/main">
+              <a:graphicData uri="http://schemas.openxmlformats.org/drawingml/2006/picture">
+                <pic:pic xmlns:pic="http://schemas.openxmlformats.org/drawingml/2006/picture">
+                  <pic:nvPicPr>
+                    <pic:cNvPr id="1" name="Рисунок 1" descr="Зображення, що містить стіл&#10;&#10;Автоматично згенерований опис"/>
+                    <pic:cNvPicPr/>
+                  </pic:nvPicPr>
+                  <pic:blipFill>
+                    <a:blip r:embed="rId7"/>
+                    <a:stretch>
+                      <a:fillRect/>
+                    </a:stretch>
+                  </pic:blipFill>
+                  <pic:spPr>
+                    <a:xfrm>
+                      <a:off x="0" y="0"/>
+                      <a:ext cx="6079578" cy="1955545"/>
+                    </a:xfrm>
+                    <a:prstGeom prst="rect">
+                      <a:avLst/>
+                    </a:prstGeom>
+                  </pic:spPr>
+                </pic:pic>
+              </a:graphicData>
+            </a:graphic>
+          </wp:inline>
+        </w:drawing>
+      </w:r>
+      <w:r>
+        <w:rPr>
+          <w:rStyle w:val="fontstyle01"/>
+        </w:rPr>
+        <w:br/>
+      </w:r>
+      <w:r>
+        <w:rPr>
+          <w:rStyle w:val="fontstyle01"/>
+        </w:rPr>
+        <w:t xml:space="preserve">Рис. </w:t>
+      </w:r>
+      <w:r>
+        <w:rPr>
+          <w:rStyle w:val="fontstyle01"/>
+        </w:rPr>
+        <w:t xml:space="preserve">2 </w:t>
+      </w:r>
+      <w:r>
+        <w:rPr>
+          <w:rStyle w:val="fontstyle01"/>
+        </w:rPr>
+        <w:t>Фрагмент п</w:t>
+      </w:r>
+      <w:r>
+        <w:rPr>
+          <w:rStyle w:val="fontstyle01"/>
+        </w:rPr>
+        <w:t>очатков</w:t>
+      </w:r>
+      <w:r>
+        <w:rPr>
+          <w:rStyle w:val="fontstyle01"/>
+        </w:rPr>
+        <w:t>их</w:t>
+      </w:r>
+      <w:r>
+        <w:rPr>
+          <w:rStyle w:val="fontstyle01"/>
+        </w:rPr>
+        <w:t xml:space="preserve"> дан</w:t>
+      </w:r>
+      <w:r>
+        <w:rPr>
+          <w:rStyle w:val="fontstyle01"/>
+        </w:rPr>
+        <w:t>их</w:t>
+      </w:r>
+    </w:p>
+    <w:p>
+      <w:pPr>
+        <w:ind w:firstLine="0"/>
+        <w:contextualSpacing/>
+        <w:rPr>
+          <w:rStyle w:val="fontstyle01"/>
+        </w:rPr>
+      </w:pPr>
+    </w:p>
+    <w:p>
+      <w:pPr>
+        <w:ind w:firstLine="0"/>
+        <w:contextualSpacing/>
+        <w:rPr>
+          <w:rStyle w:val="fontstyle01"/>
+        </w:rPr>
+      </w:pPr>
+      <w:r>
+        <w:rPr>
+          <w:rStyle w:val="fontstyle01"/>
+        </w:rPr>
+        <w:tab/>
+        <w:t xml:space="preserve">Для подальшої роботи з даними </w:t>
+      </w:r>
+      <w:r>
+        <w:rPr>
+          <w:rStyle w:val="fontstyle01"/>
+        </w:rPr>
+        <w:t>їх позначають за наступним алгоритмом:</w:t>
+      </w:r>
+    </w:p>
+    <w:p>
+      <w:pPr>
+        <w:pStyle w:val="a3"/>
+        <w:numPr>
+          <w:ilvl w:val="0"/>
+          <w:numId w:val="2"/>
+        </w:numPr>
+        <w:rPr>
+          <w:rStyle w:val="fontstyle01"/>
+        </w:rPr>
+      </w:pPr>
+      <w:r>
+        <w:rPr>
+          <w:rStyle w:val="fontstyle01"/>
+        </w:rPr>
+        <w:t>Темно-зеленим</w:t>
+      </w:r>
+      <w:r>
+        <w:rPr>
+          <w:rStyle w:val="fontstyle01"/>
+        </w:rPr>
+        <w:t xml:space="preserve"> кольором (цифр</w:t>
+      </w:r>
+      <w:r>
+        <w:rPr>
+          <w:rStyle w:val="fontstyle01"/>
+        </w:rPr>
+        <w:t>ою</w:t>
+      </w:r>
+      <w:r>
+        <w:rPr>
+          <w:rStyle w:val="fontstyle01"/>
+        </w:rPr>
+        <w:t xml:space="preserve"> </w:t>
+      </w:r>
+      <w:r>
+        <w:rPr>
+          <w:rStyle w:val="fontstyle01"/>
+        </w:rPr>
+        <w:t>3</w:t>
+      </w:r>
+      <w:r>
+        <w:rPr>
+          <w:rStyle w:val="fontstyle01"/>
+        </w:rPr>
+        <w:t>)</w:t>
+      </w:r>
+      <w:r>
+        <w:rPr>
+          <w:rStyle w:val="fontstyle01"/>
+        </w:rPr>
+        <w:t xml:space="preserve"> </w:t>
+      </w:r>
+      <w:r>
+        <w:rPr>
+          <w:rStyle w:val="fontstyle01"/>
+        </w:rPr>
+        <w:t xml:space="preserve">антитіла </w:t>
+      </w:r>
+      <w:r>
+        <w:rPr>
+          <w:rStyle w:val="fontstyle01"/>
+        </w:rPr>
+        <w:t>з хорошим зв’язуванням</w:t>
+      </w:r>
+      <w:r>
+        <w:rPr>
+          <w:rStyle w:val="fontstyle01"/>
+        </w:rPr>
+        <w:t>, якщо</w:t>
+      </w:r>
+    </w:p>
+    <w:p>
+      <w:pPr>
+        <w:ind w:firstLine="0"/>
+        <w:rPr>
+          <w:rStyle w:val="fontstyle01"/>
+        </w:rPr>
+      </w:pPr>
+    </w:p>
+    <w:p>
+      <w:pPr>
+        <w:pStyle w:val="a3"/>
+        <w:ind w:left="0" w:firstLine="0"/>
+        <w:rPr>
+          <w:rFonts w:eastAsiaTheme="minorEastAsia" w:cs="Times New Roman"/>
+          <w:iCs/>
+          <w:color w:val="000000"/>
+          <w:szCs w:val="28"/>
+          <w:lang w:val="en-US"/>
+        </w:rPr>
+      </w:pPr>
+      <m:oMathPara>
+        <m:oMathParaPr>
+          <m:jc m:val="center"/>
+        </m:oMathParaPr>
+        <m:oMath>
+          <m:f>
+            <m:fPr>
+              <m:ctrlPr>
+                <w:rPr>
+                  <w:rFonts w:ascii="Cambria Math" w:hAnsi="Cambria Math" w:cs="Times New Roman"/>
+                  <w:i/>
+                  <w:iCs/>
+                  <w:color w:val="000000"/>
+                  <w:szCs w:val="28"/>
+                  <w:lang w:val="en-US"/>
+                </w:rPr>
+              </m:ctrlPr>
+            </m:fPr>
+            <m:num>
+              <m:r>
+                <w:rPr>
+                  <w:rFonts w:ascii="Cambria Math" w:hAnsi="Cambria Math" w:cs="Times New Roman"/>
+                  <w:color w:val="000000"/>
+                  <w:szCs w:val="28"/>
+                  <w:lang w:val="en-US"/>
+                </w:rPr>
+                <m:t>-(cell</m:t>
+              </m:r>
+              <m:d>
+                <m:dPr>
+                  <m:begChr m:val="["/>
+                  <m:endChr m:val="]"/>
+                  <m:ctrlPr>
+                    <w:rPr>
+                      <w:rFonts w:ascii="Cambria Math" w:hAnsi="Cambria Math" w:cs="Times New Roman"/>
+                      <w:i/>
+                      <w:iCs/>
+                      <w:color w:val="000000"/>
+                      <w:szCs w:val="28"/>
+                      <w:lang w:val="en-US"/>
+                    </w:rPr>
+                  </m:ctrlPr>
+                </m:dPr>
+                <m:e>
+                  <m:r>
+                    <w:rPr>
+                      <w:rFonts w:ascii="Cambria Math" w:hAnsi="Cambria Math" w:cs="Times New Roman"/>
+                      <w:color w:val="000000"/>
+                      <w:szCs w:val="28"/>
+                      <w:lang w:val="en-US"/>
+                    </w:rPr>
+                    <m:t>i</m:t>
+                  </m:r>
+                </m:e>
+              </m:d>
+              <m:d>
+                <m:dPr>
+                  <m:begChr m:val="["/>
+                  <m:endChr m:val="]"/>
+                  <m:ctrlPr>
+                    <w:rPr>
+                      <w:rFonts w:ascii="Cambria Math" w:hAnsi="Cambria Math" w:cs="Times New Roman"/>
+                      <w:i/>
+                      <w:iCs/>
+                      <w:color w:val="000000"/>
+                      <w:szCs w:val="28"/>
+                      <w:lang w:val="en-US"/>
+                    </w:rPr>
+                  </m:ctrlPr>
+                </m:dPr>
+                <m:e>
+                  <m:r>
+                    <w:rPr>
+                      <w:rFonts w:ascii="Cambria Math" w:hAnsi="Cambria Math" w:cs="Times New Roman"/>
+                      <w:color w:val="000000"/>
+                      <w:szCs w:val="28"/>
+                      <w:lang w:val="en-US"/>
+                    </w:rPr>
+                    <m:t>j</m:t>
+                  </m:r>
+                </m:e>
+              </m:d>
+              <m:r>
+                <w:rPr>
+                  <w:rFonts w:ascii="Cambria Math" w:hAnsi="Cambria Math" w:cs="Times New Roman"/>
+                  <w:color w:val="000000"/>
+                  <w:szCs w:val="28"/>
+                  <w:lang w:val="en-US"/>
+                </w:rPr>
+                <m:t>-blank[j])</m:t>
+              </m:r>
+            </m:num>
+            <m:den>
+              <m:r>
+                <w:rPr>
+                  <w:rFonts w:ascii="Cambria Math" w:hAnsi="Cambria Math" w:cs="Times New Roman"/>
+                  <w:color w:val="000000"/>
+                  <w:szCs w:val="28"/>
+                  <w:lang w:val="en-US"/>
+                </w:rPr>
+                <m:t>blank[j]</m:t>
+              </m:r>
+            </m:den>
+          </m:f>
+          <m:r>
+            <w:rPr>
+              <w:rFonts w:ascii="Cambria Math" w:hAnsi="Cambria Math" w:cs="Times New Roman"/>
+              <w:color w:val="000000"/>
+              <w:szCs w:val="28"/>
+              <w:lang w:val="en-US"/>
+            </w:rPr>
+            <m:t>&gt;0.7</m:t>
+          </m:r>
+          <m:r>
+            <w:rPr>
+              <w:rFonts w:ascii="Cambria Math" w:hAnsi="Cambria Math" w:cs="Times New Roman"/>
+              <w:color w:val="000000"/>
+              <w:szCs w:val="28"/>
+              <w:lang w:val="en-US"/>
+            </w:rPr>
+            <m:t>5</m:t>
+          </m:r>
+        </m:oMath>
+      </m:oMathPara>
+    </w:p>
+    <w:p>
+      <w:pPr>
+        <w:ind w:firstLine="0"/>
+        <w:rPr>
+          <w:rStyle w:val="fontstyle01"/>
+        </w:rPr>
+      </w:pPr>
+    </w:p>
+    <w:p>
+      <w:pPr>
+        <w:pStyle w:val="a3"/>
+        <w:numPr>
+          <w:ilvl w:val="0"/>
+          <w:numId w:val="2"/>
+        </w:numPr>
+        <w:rPr>
+          <w:rStyle w:val="fontstyle01"/>
+        </w:rPr>
+      </w:pPr>
+      <w:r>
+        <w:rPr>
+          <w:rStyle w:val="fontstyle01"/>
+        </w:rPr>
+        <w:t>Світло-зеленим кольором (цифрою 2)</w:t>
+      </w:r>
+      <w:r>
+        <w:rPr>
+          <w:rStyle w:val="fontstyle01"/>
+        </w:rPr>
+        <w:t xml:space="preserve"> </w:t>
+      </w:r>
+      <w:r>
+        <w:rPr>
+          <w:rStyle w:val="fontstyle01"/>
+        </w:rPr>
+        <w:t xml:space="preserve">антитіла </w:t>
+      </w:r>
+      <w:r>
+        <w:rPr>
+          <w:rStyle w:val="fontstyle01"/>
+        </w:rPr>
+        <w:t>з середнім зв’язуванням</w:t>
+      </w:r>
+      <w:r>
+        <w:rPr>
+          <w:rStyle w:val="fontstyle01"/>
+        </w:rPr>
+        <w:t>, якщо</w:t>
+      </w:r>
+    </w:p>
+    <w:p>
+      <w:pPr>
+        <w:ind w:firstLine="0"/>
+        <w:rPr>
+          <w:rStyle w:val="fontstyle01"/>
+        </w:rPr>
+      </w:pPr>
+    </w:p>
+    <w:p>
+      <w:pPr>
+        <w:ind w:firstLine="0"/>
+        <w:rPr>
+          <w:rStyle w:val="fontstyle01"/>
+          <w:lang w:val="en-US"/>
+        </w:rPr>
+      </w:pPr>
+      <m:oMathPara>
+        <m:oMath>
+          <m:f>
+            <m:fPr>
+              <m:ctrlPr>
+                <w:rPr>
+                  <w:rFonts w:ascii="Cambria Math" w:hAnsi="Cambria Math" w:cs="Times New Roman"/>
+                  <w:i/>
+                  <w:iCs/>
+                  <w:color w:val="000000"/>
+                  <w:szCs w:val="28"/>
+                  <w:lang w:val="en-US"/>
+                </w:rPr>
+              </m:ctrlPr>
+            </m:fPr>
+            <m:num>
+              <m:r>
+                <w:rPr>
+                  <w:rFonts w:ascii="Cambria Math" w:hAnsi="Cambria Math" w:cs="Times New Roman"/>
+                  <w:color w:val="000000"/>
+                  <w:szCs w:val="28"/>
+                  <w:lang w:val="en-US"/>
+                </w:rPr>
+                <m:t>-(cell</m:t>
+              </m:r>
+              <m:d>
+                <m:dPr>
+                  <m:begChr m:val="["/>
+                  <m:endChr m:val="]"/>
+                  <m:ctrlPr>
+                    <w:rPr>
+                      <w:rFonts w:ascii="Cambria Math" w:hAnsi="Cambria Math" w:cs="Times New Roman"/>
+                      <w:i/>
+                      <w:iCs/>
+                      <w:color w:val="000000"/>
+                      <w:szCs w:val="28"/>
+                      <w:lang w:val="en-US"/>
+                    </w:rPr>
+                  </m:ctrlPr>
+                </m:dPr>
+                <m:e>
+                  <m:r>
+                    <w:rPr>
+                      <w:rFonts w:ascii="Cambria Math" w:hAnsi="Cambria Math" w:cs="Times New Roman"/>
+                      <w:color w:val="000000"/>
+                      <w:szCs w:val="28"/>
+                      <w:lang w:val="en-US"/>
+                    </w:rPr>
+                    <m:t>i</m:t>
+                  </m:r>
+                </m:e>
+              </m:d>
+              <m:d>
+                <m:dPr>
+                  <m:begChr m:val="["/>
+                  <m:endChr m:val="]"/>
+                  <m:ctrlPr>
+                    <w:rPr>
+                      <w:rFonts w:ascii="Cambria Math" w:hAnsi="Cambria Math" w:cs="Times New Roman"/>
+                      <w:i/>
+                      <w:iCs/>
+                      <w:color w:val="000000"/>
+                      <w:szCs w:val="28"/>
+                      <w:lang w:val="en-US"/>
+                    </w:rPr>
+                  </m:ctrlPr>
+                </m:dPr>
+                <m:e>
+                  <m:r>
+                    <w:rPr>
+                      <w:rFonts w:ascii="Cambria Math" w:hAnsi="Cambria Math" w:cs="Times New Roman"/>
+                      <w:color w:val="000000"/>
+                      <w:szCs w:val="28"/>
+                      <w:lang w:val="en-US"/>
+                    </w:rPr>
+                    <m:t>j</m:t>
+                  </m:r>
+                </m:e>
+              </m:d>
+              <m:r>
+                <w:rPr>
+                  <w:rFonts w:ascii="Cambria Math" w:hAnsi="Cambria Math" w:cs="Times New Roman"/>
+                  <w:color w:val="000000"/>
+                  <w:szCs w:val="28"/>
+                  <w:lang w:val="en-US"/>
+                </w:rPr>
+                <m:t>-blank[j])</m:t>
+              </m:r>
+            </m:num>
+            <m:den>
+              <m:r>
+                <w:rPr>
+                  <w:rFonts w:ascii="Cambria Math" w:hAnsi="Cambria Math" w:cs="Times New Roman"/>
+                  <w:color w:val="000000"/>
+                  <w:szCs w:val="28"/>
+                  <w:lang w:val="en-US"/>
+                </w:rPr>
+                <m:t>blank[j]</m:t>
+              </m:r>
+            </m:den>
+          </m:f>
+          <m:r>
+            <w:rPr>
+              <w:rFonts w:ascii="Cambria Math" w:hAnsi="Cambria Math" w:cs="Times New Roman"/>
+              <w:color w:val="000000"/>
+              <w:szCs w:val="28"/>
+              <w:lang w:val="en-US"/>
+            </w:rPr>
+            <m:t>&gt;0.5</m:t>
+          </m:r>
+        </m:oMath>
+      </m:oMathPara>
+    </w:p>
+    <w:p>
+      <w:pPr>
+        <w:ind w:firstLine="0"/>
+        <w:rPr>
+          <w:rStyle w:val="fontstyle01"/>
+        </w:rPr>
+      </w:pPr>
+    </w:p>
+    <w:p>
+      <w:pPr>
+        <w:pStyle w:val="a3"/>
+        <w:numPr>
+          <w:ilvl w:val="0"/>
+          <w:numId w:val="2"/>
+        </w:numPr>
+        <w:rPr>
+          <w:rStyle w:val="fontstyle01"/>
+        </w:rPr>
+      </w:pPr>
+      <w:r>
+        <w:rPr>
+          <w:rStyle w:val="fontstyle01"/>
+        </w:rPr>
+        <w:t>Білим кольором (цифра 1)</w:t>
+      </w:r>
+      <w:r>
+        <w:rPr>
+          <w:rStyle w:val="fontstyle01"/>
+        </w:rPr>
+        <w:t xml:space="preserve"> </w:t>
+      </w:r>
+      <w:r>
+        <w:rPr>
+          <w:rStyle w:val="fontstyle01"/>
+        </w:rPr>
+        <w:t>антитіла</w:t>
+      </w:r>
+      <w:r>
+        <w:rPr>
+          <w:rStyle w:val="fontstyle01"/>
+        </w:rPr>
+        <w:t xml:space="preserve"> майже без зв’язування, </w:t>
+      </w:r>
+      <w:r>
+        <w:rPr>
+          <w:rStyle w:val="fontstyle01"/>
+        </w:rPr>
+        <w:t>у всіх інших випадках</w:t>
+      </w:r>
+      <w:r>
+        <w:rPr>
+          <w:rStyle w:val="fontstyle01"/>
+        </w:rPr>
+        <w:t>.</w:t>
+      </w:r>
+    </w:p>
+    <w:p>
+      <w:pPr>
+        <w:ind w:firstLine="0"/>
+        <w:contextualSpacing/>
+        <w:rPr>
+          <w:rStyle w:val="fontstyle01"/>
+        </w:rPr>
+      </w:pPr>
+    </w:p>
+    <w:p>
+      <w:pPr>
+        <w:ind w:firstLine="0"/>
+        <w:contextualSpacing/>
+        <w:jc w:val="center"/>
+        <w:rPr>
+          <w:rStyle w:val="fontstyle01"/>
+        </w:rPr>
+      </w:pPr>
+      <w:r>
+        <w:rPr>
+          <w:rStyle w:val="fontstyle01"/>
+        </w:rPr>
+        <w:drawing>
+          <wp:inline distT="0" distB="0" distL="0" distR="0" wp14:anchorId="6B0F54D1" wp14:editId="761CBC39">
+            <wp:extent cx="5112688" cy="2035780"/>
+            <wp:effectExtent l="0" t="0" r="0" b="3175"/>
+            <wp:docPr id="2" name="Рисунок 2" descr="Зображення, що містить текст, зелений, надворі, вулиця&#10;&#10;Автоматично згенерований опис"/>
+            <wp:cNvGraphicFramePr>
+              <a:graphicFrameLocks xmlns:a="http://schemas.openxmlformats.org/drawingml/2006/main" noChangeAspect="1"/>
+            </wp:cNvGraphicFramePr>
+            <a:graphic xmlns:a="http://schemas.openxmlformats.org/drawingml/2006/main">
+              <a:graphicData uri="http://schemas.openxmlformats.org/drawingml/2006/picture">
+                <pic:pic xmlns:pic="http://schemas.openxmlformats.org/drawingml/2006/picture">
+                  <pic:nvPicPr>
+                    <pic:cNvPr id="2" name="Рисунок 2" descr="Зображення, що містить текст, зелений, надворі, вулиця&#10;&#10;Автоматично згенерований опис"/>
+                    <pic:cNvPicPr/>
+                  </pic:nvPicPr>
+                  <pic:blipFill>
+                    <a:blip r:embed="rId8"/>
+                    <a:stretch>
+                      <a:fillRect/>
+                    </a:stretch>
+                  </pic:blipFill>
+                  <pic:spPr>
+                    <a:xfrm>
+                      <a:off x="0" y="0"/>
+                      <a:ext cx="5145836" cy="2048979"/>
+                    </a:xfrm>
+                    <a:prstGeom prst="rect">
+                      <a:avLst/>
+                    </a:prstGeom>
+                  </pic:spPr>
+                </pic:pic>
+              </a:graphicData>
+            </a:graphic>
+          </wp:inline>
+        </w:drawing>
+      </w:r>
+      <w:r>
+        <w:rPr>
+          <w:rStyle w:val="fontstyle01"/>
+        </w:rPr>
+        <w:br/>
+      </w:r>
+      <w:r>
+        <w:rPr>
+          <w:rStyle w:val="fontstyle01"/>
+        </w:rPr>
+        <w:t xml:space="preserve">Рис. </w:t>
+      </w:r>
+      <w:r>
+        <w:rPr>
+          <w:rStyle w:val="fontstyle01"/>
+        </w:rPr>
+        <w:t xml:space="preserve">3 </w:t>
+      </w:r>
+      <w:r>
+        <w:rPr>
+          <w:rStyle w:val="fontstyle01"/>
+        </w:rPr>
+        <w:t>Фрагмент позначених даних</w:t>
+      </w:r>
+    </w:p>
+    <w:p>
+      <w:pPr>
+        <w:ind w:firstLine="360"/>
+        <w:contextualSpacing/>
+        <w:rPr>
+          <w:rFonts w:cs="Times New Roman"/>
+          <w:color w:val="000000"/>
+          <w:szCs w:val="28"/>
+          <w:lang w:val="en-US"/>
+        </w:rPr>
+      </w:pPr>
+      <w:r>
+        <w:rPr>
+          <w:rFonts w:cs="Times New Roman"/>
+          <w:color w:val="000000"/>
+          <w:szCs w:val="28"/>
+        </w:rPr>
+        <w:lastRenderedPageBreak/>
+        <w:t>Тепер з</w:t>
+      </w:r>
+      <w:r>
+        <w:rPr>
+          <w:rFonts w:cs="Times New Roman"/>
+          <w:color w:val="000000"/>
+          <w:szCs w:val="28"/>
+        </w:rPr>
+        <w:t>адача полягає у р</w:t>
+      </w:r>
+      <w:r>
+        <w:rPr>
+          <w:rFonts w:cs="Times New Roman"/>
+          <w:color w:val="000000"/>
+          <w:szCs w:val="28"/>
+        </w:rPr>
+        <w:t>озбит</w:t>
+      </w:r>
+      <w:r>
+        <w:rPr>
+          <w:rFonts w:cs="Times New Roman"/>
+          <w:color w:val="000000"/>
+          <w:szCs w:val="28"/>
+        </w:rPr>
+        <w:t>ті</w:t>
+      </w:r>
+      <w:r>
+        <w:rPr>
+          <w:rFonts w:cs="Times New Roman"/>
+          <w:color w:val="000000"/>
+          <w:szCs w:val="28"/>
+        </w:rPr>
+        <w:t xml:space="preserve"> матриц</w:t>
+      </w:r>
+      <w:r>
+        <w:rPr>
+          <w:rFonts w:cs="Times New Roman"/>
+          <w:color w:val="000000"/>
+          <w:szCs w:val="28"/>
+        </w:rPr>
+        <w:t>і</w:t>
+      </w:r>
+      <w:r>
+        <w:rPr>
+          <w:rFonts w:cs="Times New Roman"/>
+          <w:color w:val="000000"/>
+          <w:szCs w:val="28"/>
+        </w:rPr>
+        <w:t xml:space="preserve"> перехресного зв’язування антитіл на групи за ознакою подібності раніше створеного показника зв’язування для полегшення виявлення оптимальних пар та приблизної локалізації місця зв’язування</w:t>
+      </w:r>
+      <w:r>
+        <w:rPr>
+          <w:rFonts w:cs="Times New Roman"/>
+          <w:color w:val="000000"/>
+          <w:szCs w:val="28"/>
+        </w:rPr>
+        <w:t>.</w:t>
+      </w:r>
+      <w:r>
+        <w:rPr>
+          <w:rFonts w:cs="Times New Roman"/>
+          <w:color w:val="000000"/>
+          <w:szCs w:val="28"/>
+        </w:rPr>
+        <w:t xml:space="preserve"> Для цього використовують методи кластеризації</w:t>
+      </w:r>
+      <w:r>
+        <w:rPr>
+          <w:rFonts w:cs="Times New Roman"/>
+          <w:color w:val="000000"/>
+          <w:szCs w:val="28"/>
+        </w:rPr>
+        <w:t xml:space="preserve">, а саме </w:t>
+      </w:r>
+      <w:r>
+        <w:rPr>
+          <w:rFonts w:cs="Times New Roman"/>
+          <w:color w:val="000000"/>
+          <w:szCs w:val="28"/>
+          <w:lang w:val="en-US"/>
+        </w:rPr>
+        <w:t>k-modes.</w:t>
+      </w:r>
+    </w:p>
+    <w:p>
+      <w:pPr>
+        <w:ind w:firstLine="360"/>
+        <w:contextualSpacing/>
+        <w:rPr>
+          <w:rFonts w:cs="Times New Roman"/>
+          <w:color w:val="000000"/>
+          <w:szCs w:val="28"/>
+        </w:rPr>
+      </w:pPr>
+      <w:r>
+        <w:rPr>
+          <w:color w:val="000000"/>
+          <w:szCs w:val="28"/>
+        </w:rPr>
+        <w:t>k-modes – це алгоритм, який базується на алгоритмі k-середніх і використовується для кластеризації даних на основі якісних змінних.</w:t>
+      </w:r>
+      <w:r>
+        <w:rPr>
+          <w:color w:val="000000"/>
+          <w:szCs w:val="28"/>
+          <w:lang w:val="en-US"/>
+        </w:rPr>
+        <w:t xml:space="preserve"> </w:t>
+      </w:r>
+      <w:r>
+        <w:rPr>
+          <w:rFonts w:cs="Times New Roman"/>
+          <w:color w:val="000000"/>
+          <w:szCs w:val="28"/>
+          <w:lang w:val="en-US"/>
+        </w:rPr>
+        <w:t xml:space="preserve">k-modes </w:t>
+      </w:r>
+      <w:r>
+        <w:rPr>
+          <w:rFonts w:cs="Times New Roman"/>
+          <w:color w:val="000000"/>
+          <w:szCs w:val="28"/>
+        </w:rPr>
+        <w:t xml:space="preserve">визначає кластери на основі відповідності категорій між </w:t>
+      </w:r>
+      <w:r>
+        <w:rPr>
+          <w:rFonts w:cs="Times New Roman"/>
+          <w:color w:val="000000"/>
+          <w:szCs w:val="28"/>
+        </w:rPr>
+        <w:t>точками даних.</w:t>
+      </w:r>
+    </w:p>
+    <w:p>
+      <w:pPr>
+        <w:ind w:firstLine="0"/>
+        <w:contextualSpacing/>
+        <w:rPr>
+          <w:color w:val="000000"/>
+          <w:szCs w:val="28"/>
+        </w:rPr>
+      </w:pPr>
+    </w:p>
+    <w:p>
+      <w:pPr>
+        <w:ind w:firstLine="0"/>
+        <w:contextualSpacing/>
+        <w:rPr>
+          <w:rStyle w:val="fontstyle01"/>
+        </w:rPr>
+      </w:pPr>
+      <w:r>
+        <w:rPr>
+          <w:rStyle w:val="fontstyle01"/>
+        </w:rPr>
+        <w:tab/>
+        <w:t xml:space="preserve">В результаті отримано оптимальне розбиття на </w:t>
+      </w:r>
+      <w:r>
+        <w:rPr>
+          <w:rStyle w:val="fontstyle01"/>
+          <w:lang w:val="en-US"/>
+        </w:rPr>
+        <w:t>6</w:t>
+      </w:r>
+      <w:r>
+        <w:rPr>
+          <w:rStyle w:val="fontstyle01"/>
+        </w:rPr>
+        <w:t xml:space="preserve"> кластер</w:t>
+      </w:r>
+      <w:r>
+        <w:rPr>
+          <w:rStyle w:val="fontstyle01"/>
+        </w:rPr>
+        <w:t>ів</w:t>
+      </w:r>
+      <w:r>
+        <w:rPr>
+          <w:rStyle w:val="fontstyle01"/>
+        </w:rPr>
+        <w:t>.</w:t>
+      </w:r>
+    </w:p>
+    <w:p>
+      <w:pPr>
+        <w:ind w:firstLine="0"/>
+        <w:contextualSpacing/>
+        <w:rPr>
+          <w:rStyle w:val="fontstyle01"/>
+        </w:rPr>
+      </w:pPr>
+    </w:p>
+    <w:tbl>
+      <w:tblPr>
+        <w:tblStyle w:val="a7"/>
+        <w:tblW w:w="0" w:type="auto"/>
+        <w:tblLook w:val="04A0" w:firstRow="1" w:lastRow="0" w:firstColumn="1" w:lastColumn="0" w:noHBand="0" w:noVBand="1"/>
+      </w:tblPr>
+      <w:tblGrid>
+        <w:gridCol w:w="1435"/>
+        <w:gridCol w:w="8519"/>
+      </w:tblGrid>
+      <w:tr>
+        <w:tc>
+          <w:tcPr>
+            <w:tcW w:w="1435" w:type="dxa"/>
+          </w:tcPr>
+          <w:p>
+            <w:pPr>
+              <w:ind w:firstLine="0"/>
+              <w:contextualSpacing/>
+              <w:rPr>
+                <w:rStyle w:val="fontstyle01"/>
+              </w:rPr>
+            </w:pPr>
+            <w:r>
+              <w:rPr>
+                <w:rStyle w:val="fontstyle01"/>
+              </w:rPr>
+              <w:t>Кластери</w:t>
+            </w:r>
+          </w:p>
+        </w:tc>
+        <w:tc>
+          <w:tcPr>
+            <w:tcW w:w="8519" w:type="dxa"/>
+          </w:tcPr>
+          <w:p>
+            <w:pPr>
+              <w:ind w:firstLine="0"/>
+              <w:contextualSpacing/>
+              <w:rPr>
+                <w:rStyle w:val="fontstyle01"/>
+              </w:rPr>
+            </w:pPr>
+            <w:r>
+              <w:rPr>
+                <w:rStyle w:val="fontstyle01"/>
+              </w:rPr>
+              <w:t>Елементи</w:t>
+            </w:r>
+          </w:p>
+        </w:tc>
+      </w:tr>
+      <w:tr>
+        <w:tc>
+          <w:tcPr>
+            <w:tcW w:w="1435" w:type="dxa"/>
+            <w:vAlign w:val="center"/>
+          </w:tcPr>
+          <w:p>
+            <w:pPr>
+              <w:ind w:firstLine="0"/>
+              <w:contextualSpacing/>
+              <w:jc w:val="left"/>
+              <w:rPr>
+                <w:rStyle w:val="fontstyle01"/>
+                <w:lang w:val="en-US"/>
+              </w:rPr>
+            </w:pPr>
+            <w:r>
+              <w:rPr>
+                <w:rStyle w:val="fontstyle01"/>
+                <w:lang w:val="en-US"/>
+              </w:rPr>
+              <w:t>0</w:t>
+            </w:r>
+          </w:p>
+        </w:tc>
+        <w:tc>
+          <w:tcPr>
+            <w:tcW w:w="8519" w:type="dxa"/>
+          </w:tcPr>
+          <w:p>
+            <w:pPr>
+              <w:ind w:firstLine="0"/>
+              <w:contextualSpacing/>
+              <w:rPr>
+                <w:rStyle w:val="fontstyle01"/>
+              </w:rPr>
+            </w:pPr>
+            <w:r>
+              <w:rPr>
+                <w:rStyle w:val="fontstyle01"/>
+                <w:highlight w:val="yellow"/>
+              </w:rPr>
+              <w:t>X201</w:t>
+            </w:r>
+            <w:r>
+              <w:rPr>
+                <w:rStyle w:val="fontstyle01"/>
+                <w:lang w:val="en-US"/>
+              </w:rPr>
+              <w:t xml:space="preserve">, </w:t>
+            </w:r>
+            <w:r>
+              <w:rPr>
+                <w:rStyle w:val="fontstyle01"/>
+                <w:highlight w:val="yellow"/>
+              </w:rPr>
+              <w:t>X200</w:t>
+            </w:r>
+            <w:r>
+              <w:rPr>
+                <w:rStyle w:val="fontstyle01"/>
+                <w:lang w:val="en-US"/>
+              </w:rPr>
+              <w:t xml:space="preserve">, </w:t>
+            </w:r>
+            <w:r>
+              <w:rPr>
+                <w:rStyle w:val="fontstyle01"/>
+              </w:rPr>
+              <w:t>NP3701</w:t>
+            </w:r>
+            <w:r>
+              <w:rPr>
+                <w:rStyle w:val="fontstyle01"/>
+                <w:lang w:val="en-US"/>
+              </w:rPr>
+              <w:t xml:space="preserve">, </w:t>
+            </w:r>
+            <w:r>
+              <w:rPr>
+                <w:rStyle w:val="fontstyle01"/>
+                <w:highlight w:val="yellow"/>
+              </w:rPr>
+              <w:t>NP1526</w:t>
+            </w:r>
+          </w:p>
+        </w:tc>
+      </w:tr>
+      <w:tr>
+        <w:tc>
+          <w:tcPr>
+            <w:tcW w:w="1435" w:type="dxa"/>
+            <w:vAlign w:val="center"/>
+          </w:tcPr>
+          <w:p>
+            <w:pPr>
+              <w:ind w:firstLine="0"/>
+              <w:contextualSpacing/>
+              <w:jc w:val="left"/>
+              <w:rPr>
+                <w:rStyle w:val="fontstyle01"/>
+                <w:lang w:val="en-US"/>
+              </w:rPr>
+            </w:pPr>
+            <w:r>
+              <w:rPr>
+                <w:rStyle w:val="fontstyle01"/>
+                <w:lang w:val="en-US"/>
+              </w:rPr>
+              <w:t>1</w:t>
+            </w:r>
+          </w:p>
+        </w:tc>
+        <w:tc>
+          <w:tcPr>
+            <w:tcW w:w="8519" w:type="dxa"/>
+          </w:tcPr>
+          <w:p>
+            <w:pPr>
+              <w:ind w:firstLine="0"/>
+              <w:contextualSpacing/>
+              <w:rPr>
+                <w:rStyle w:val="fontstyle01"/>
+              </w:rPr>
+            </w:pPr>
+            <w:r>
+              <w:rPr>
+                <w:rStyle w:val="fontstyle01"/>
+                <w:highlight w:val="yellow"/>
+              </w:rPr>
+              <w:t>NP1501</w:t>
+            </w:r>
+            <w:r>
+              <w:rPr>
+                <w:rStyle w:val="fontstyle01"/>
+                <w:lang w:val="en-US"/>
+              </w:rPr>
+              <w:t xml:space="preserve">, </w:t>
+            </w:r>
+            <w:r>
+              <w:rPr>
+                <w:rStyle w:val="fontstyle01"/>
+              </w:rPr>
+              <w:t>X215</w:t>
+            </w:r>
+            <w:r>
+              <w:rPr>
+                <w:rStyle w:val="fontstyle01"/>
+                <w:lang w:val="en-US"/>
+              </w:rPr>
+              <w:t xml:space="preserve">, </w:t>
+            </w:r>
+            <w:r>
+              <w:rPr>
+                <w:rStyle w:val="fontstyle01"/>
+              </w:rPr>
+              <w:t>X211</w:t>
+            </w:r>
+            <w:r>
+              <w:rPr>
+                <w:rStyle w:val="fontstyle01"/>
+                <w:lang w:val="en-US"/>
+              </w:rPr>
+              <w:t xml:space="preserve">, </w:t>
+            </w:r>
+            <w:r>
+              <w:rPr>
+                <w:rStyle w:val="fontstyle01"/>
+                <w:highlight w:val="green"/>
+              </w:rPr>
+              <w:t>NP1512</w:t>
+            </w:r>
+            <w:r>
+              <w:rPr>
+                <w:rStyle w:val="fontstyle01"/>
+                <w:lang w:val="en-US"/>
+              </w:rPr>
+              <w:t xml:space="preserve">, </w:t>
+            </w:r>
+            <w:r>
+              <w:rPr>
+                <w:rStyle w:val="fontstyle01"/>
+                <w:highlight w:val="yellow"/>
+              </w:rPr>
+              <w:t>NP1514</w:t>
+            </w:r>
+            <w:r>
+              <w:rPr>
+                <w:rStyle w:val="fontstyle01"/>
+                <w:lang w:val="en-US"/>
+              </w:rPr>
+              <w:t xml:space="preserve">, </w:t>
+            </w:r>
+            <w:r>
+              <w:rPr>
+                <w:rStyle w:val="fontstyle01"/>
+                <w:highlight w:val="green"/>
+              </w:rPr>
+              <w:t>NP1521</w:t>
+            </w:r>
+          </w:p>
+        </w:tc>
+      </w:tr>
+      <w:tr>
+        <w:tc>
+          <w:tcPr>
+            <w:tcW w:w="1435" w:type="dxa"/>
+            <w:vAlign w:val="center"/>
+          </w:tcPr>
+          <w:p>
+            <w:pPr>
+              <w:ind w:firstLine="0"/>
+              <w:contextualSpacing/>
+              <w:jc w:val="left"/>
+              <w:rPr>
+                <w:rStyle w:val="fontstyle01"/>
+                <w:lang w:val="en-US"/>
+              </w:rPr>
+            </w:pPr>
+            <w:r>
+              <w:rPr>
+                <w:rStyle w:val="fontstyle01"/>
+                <w:lang w:val="en-US"/>
+              </w:rPr>
+              <w:t>2</w:t>
+            </w:r>
+          </w:p>
+        </w:tc>
+        <w:tc>
+          <w:tcPr>
+            <w:tcW w:w="8519" w:type="dxa"/>
+          </w:tcPr>
+          <w:p>
+            <w:pPr>
+              <w:ind w:firstLine="0"/>
+              <w:contextualSpacing/>
+              <w:rPr>
+                <w:rStyle w:val="fontstyle01"/>
+              </w:rPr>
+            </w:pPr>
+            <w:r>
+              <w:rPr>
+                <w:rStyle w:val="fontstyle01"/>
+                <w:highlight w:val="yellow"/>
+              </w:rPr>
+              <w:t>X221</w:t>
+            </w:r>
+            <w:r>
+              <w:rPr>
+                <w:rStyle w:val="fontstyle01"/>
+                <w:lang w:val="en-US"/>
+              </w:rPr>
+              <w:t xml:space="preserve">, </w:t>
+            </w:r>
+            <w:r>
+              <w:rPr>
+                <w:rStyle w:val="fontstyle01"/>
+              </w:rPr>
+              <w:t>X190</w:t>
+            </w:r>
+            <w:r>
+              <w:rPr>
+                <w:rStyle w:val="fontstyle01"/>
+                <w:lang w:val="en-US"/>
+              </w:rPr>
+              <w:t xml:space="preserve">, </w:t>
+            </w:r>
+            <w:r>
+              <w:rPr>
+                <w:rStyle w:val="fontstyle01"/>
+                <w:highlight w:val="yellow"/>
+              </w:rPr>
+              <w:t>X271</w:t>
+            </w:r>
+            <w:r>
+              <w:rPr>
+                <w:rStyle w:val="fontstyle01"/>
+                <w:lang w:val="en-US"/>
+              </w:rPr>
+              <w:t xml:space="preserve">, </w:t>
+            </w:r>
+            <w:r>
+              <w:rPr>
+                <w:rStyle w:val="fontstyle01"/>
+                <w:highlight w:val="green"/>
+              </w:rPr>
+              <w:t>NP1528</w:t>
+            </w:r>
+            <w:r>
+              <w:rPr>
+                <w:rStyle w:val="fontstyle01"/>
+                <w:lang w:val="en-US"/>
+              </w:rPr>
+              <w:t xml:space="preserve">, </w:t>
+            </w:r>
+            <w:r>
+              <w:rPr>
+                <w:rStyle w:val="fontstyle01"/>
+                <w:highlight w:val="yellow"/>
+              </w:rPr>
+              <w:t>NP1525</w:t>
+            </w:r>
+            <w:r>
+              <w:rPr>
+                <w:rStyle w:val="fontstyle01"/>
+                <w:lang w:val="en-US"/>
+              </w:rPr>
+              <w:t xml:space="preserve">, </w:t>
+            </w:r>
+            <w:r>
+              <w:rPr>
+                <w:rStyle w:val="fontstyle01"/>
+                <w:highlight w:val="yellow"/>
+              </w:rPr>
+              <w:t>NP3708</w:t>
+            </w:r>
+            <w:r>
+              <w:rPr>
+                <w:rStyle w:val="fontstyle01"/>
+                <w:lang w:val="en-US"/>
+              </w:rPr>
+              <w:t xml:space="preserve">, </w:t>
+            </w:r>
+            <w:r>
+              <w:rPr>
+                <w:rStyle w:val="fontstyle01"/>
+                <w:highlight w:val="yellow"/>
+              </w:rPr>
+              <w:t>NP1522</w:t>
+            </w:r>
+            <w:r>
+              <w:rPr>
+                <w:rStyle w:val="fontstyle01"/>
+                <w:lang w:val="en-US"/>
+              </w:rPr>
+              <w:t xml:space="preserve">, </w:t>
+            </w:r>
+            <w:r>
+              <w:rPr>
+                <w:rStyle w:val="fontstyle01"/>
+                <w:highlight w:val="yellow"/>
+              </w:rPr>
+              <w:t>NP1502</w:t>
+            </w:r>
+            <w:r>
+              <w:rPr>
+                <w:rStyle w:val="fontstyle01"/>
+                <w:lang w:val="en-US"/>
+              </w:rPr>
+              <w:t xml:space="preserve">, </w:t>
+            </w:r>
+            <w:r>
+              <w:rPr>
+                <w:rStyle w:val="fontstyle01"/>
+              </w:rPr>
+              <w:t>NP1520</w:t>
+            </w:r>
+            <w:r>
+              <w:rPr>
+                <w:rStyle w:val="fontstyle01"/>
+                <w:lang w:val="en-US"/>
+              </w:rPr>
+              <w:t xml:space="preserve">, </w:t>
+            </w:r>
+            <w:r>
+              <w:rPr>
+                <w:rStyle w:val="fontstyle01"/>
+                <w:highlight w:val="yellow"/>
+              </w:rPr>
+              <w:t>NP1503</w:t>
+            </w:r>
+            <w:r>
+              <w:rPr>
+                <w:rStyle w:val="fontstyle01"/>
+                <w:lang w:val="en-US"/>
+              </w:rPr>
+              <w:t xml:space="preserve">, </w:t>
+            </w:r>
+            <w:r>
+              <w:rPr>
+                <w:rStyle w:val="fontstyle01"/>
+                <w:highlight w:val="yellow"/>
+              </w:rPr>
+              <w:t>NP1508</w:t>
+            </w:r>
+            <w:r>
+              <w:rPr>
+                <w:rStyle w:val="fontstyle01"/>
+                <w:lang w:val="en-US"/>
+              </w:rPr>
+              <w:t xml:space="preserve">, </w:t>
+            </w:r>
+            <w:r>
+              <w:rPr>
+                <w:rStyle w:val="fontstyle01"/>
+                <w:highlight w:val="yellow"/>
+              </w:rPr>
+              <w:t>NP1510</w:t>
+            </w:r>
+          </w:p>
+        </w:tc>
+      </w:tr>
+      <w:tr>
+        <w:tc>
+          <w:tcPr>
+            <w:tcW w:w="1435" w:type="dxa"/>
+            <w:vAlign w:val="center"/>
+          </w:tcPr>
+          <w:p>
+            <w:pPr>
+              <w:ind w:firstLine="0"/>
+              <w:contextualSpacing/>
+              <w:jc w:val="left"/>
+              <w:rPr>
+                <w:rStyle w:val="fontstyle01"/>
+                <w:lang w:val="en-US"/>
+              </w:rPr>
+            </w:pPr>
+            <w:r>
+              <w:rPr>
+                <w:rStyle w:val="fontstyle01"/>
+                <w:lang w:val="en-US"/>
+              </w:rPr>
+              <w:t>3</w:t>
+            </w:r>
+          </w:p>
+        </w:tc>
+        <w:tc>
+          <w:tcPr>
+            <w:tcW w:w="8519" w:type="dxa"/>
+          </w:tcPr>
+          <w:p>
+            <w:pPr>
+              <w:ind w:firstLine="0"/>
+              <w:contextualSpacing/>
+              <w:rPr>
+                <w:rStyle w:val="fontstyle01"/>
+              </w:rPr>
+            </w:pPr>
+            <w:r>
+              <w:rPr>
+                <w:rStyle w:val="fontstyle01"/>
+              </w:rPr>
+              <w:t>X202</w:t>
+            </w:r>
+          </w:p>
+        </w:tc>
+      </w:tr>
+      <w:tr>
+        <w:trPr>
+          <w:trHeight w:val="697"/>
+        </w:trPr>
+        <w:tc>
+          <w:tcPr>
+            <w:tcW w:w="1435" w:type="dxa"/>
+            <w:vAlign w:val="center"/>
+          </w:tcPr>
+          <w:p>
+            <w:pPr>
+              <w:ind w:firstLine="0"/>
+              <w:contextualSpacing/>
+              <w:jc w:val="left"/>
+              <w:rPr>
+                <w:rStyle w:val="fontstyle01"/>
+                <w:lang w:val="en-US"/>
+              </w:rPr>
+            </w:pPr>
+            <w:r>
+              <w:rPr>
+                <w:rStyle w:val="fontstyle01"/>
+                <w:lang w:val="en-US"/>
+              </w:rPr>
+              <w:t>4</w:t>
+            </w:r>
+          </w:p>
+        </w:tc>
+        <w:tc>
+          <w:tcPr>
+            <w:tcW w:w="8519" w:type="dxa"/>
+          </w:tcPr>
+          <w:p>
+            <w:pPr>
+              <w:ind w:firstLine="0"/>
+              <w:contextualSpacing/>
+              <w:rPr>
+                <w:rStyle w:val="fontstyle01"/>
+              </w:rPr>
+            </w:pPr>
+            <w:r>
+              <w:rPr>
+                <w:rStyle w:val="fontstyle01"/>
+                <w:highlight w:val="yellow"/>
+              </w:rPr>
+              <w:t>X32</w:t>
+            </w:r>
+            <w:r>
+              <w:rPr>
+                <w:rStyle w:val="fontstyle01"/>
+                <w:lang w:val="en-US"/>
+              </w:rPr>
+              <w:t xml:space="preserve">, </w:t>
+            </w:r>
+            <w:r>
+              <w:rPr>
+                <w:rStyle w:val="fontstyle01"/>
+                <w:highlight w:val="yellow"/>
+              </w:rPr>
+              <w:t>X233</w:t>
+            </w:r>
+            <w:r>
+              <w:rPr>
+                <w:rStyle w:val="fontstyle01"/>
+                <w:lang w:val="en-US"/>
+              </w:rPr>
+              <w:t xml:space="preserve">, </w:t>
+            </w:r>
+            <w:r>
+              <w:rPr>
+                <w:rStyle w:val="fontstyle01"/>
+                <w:highlight w:val="yellow"/>
+              </w:rPr>
+              <w:t>X224</w:t>
+            </w:r>
+            <w:r>
+              <w:rPr>
+                <w:rStyle w:val="fontstyle01"/>
+                <w:lang w:val="en-US"/>
+              </w:rPr>
+              <w:t xml:space="preserve">, </w:t>
+            </w:r>
+            <w:r>
+              <w:rPr>
+                <w:rStyle w:val="fontstyle01"/>
+                <w:highlight w:val="yellow"/>
+              </w:rPr>
+              <w:t>X223</w:t>
+            </w:r>
+            <w:r>
+              <w:rPr>
+                <w:rStyle w:val="fontstyle01"/>
+                <w:lang w:val="en-US"/>
+              </w:rPr>
+              <w:t xml:space="preserve">, </w:t>
+            </w:r>
+            <w:r>
+              <w:rPr>
+                <w:rStyle w:val="fontstyle01"/>
+                <w:highlight w:val="yellow"/>
+              </w:rPr>
+              <w:t>X217</w:t>
+            </w:r>
+            <w:r>
+              <w:rPr>
+                <w:rStyle w:val="fontstyle01"/>
+                <w:lang w:val="en-US"/>
+              </w:rPr>
+              <w:t xml:space="preserve">, </w:t>
+            </w:r>
+            <w:r>
+              <w:rPr>
+                <w:rStyle w:val="fontstyle01"/>
+                <w:highlight w:val="yellow"/>
+              </w:rPr>
+              <w:t>NP3715</w:t>
+            </w:r>
+            <w:r>
+              <w:rPr>
+                <w:rStyle w:val="fontstyle01"/>
+                <w:lang w:val="en-US"/>
+              </w:rPr>
+              <w:t xml:space="preserve">, </w:t>
+            </w:r>
+            <w:r>
+              <w:rPr>
+                <w:rStyle w:val="fontstyle01"/>
+                <w:highlight w:val="yellow"/>
+              </w:rPr>
+              <w:t>X212</w:t>
+            </w:r>
+            <w:r>
+              <w:rPr>
+                <w:rStyle w:val="fontstyle01"/>
+                <w:lang w:val="en-US"/>
+              </w:rPr>
+              <w:t xml:space="preserve">, </w:t>
+            </w:r>
+            <w:r>
+              <w:rPr>
+                <w:rStyle w:val="fontstyle01"/>
+                <w:highlight w:val="yellow"/>
+              </w:rPr>
+              <w:t>X213</w:t>
+            </w:r>
+            <w:r>
+              <w:rPr>
+                <w:rStyle w:val="fontstyle01"/>
+                <w:lang w:val="en-US"/>
+              </w:rPr>
+              <w:t xml:space="preserve">, </w:t>
+            </w:r>
+            <w:r>
+              <w:rPr>
+                <w:rStyle w:val="fontstyle01"/>
+                <w:highlight w:val="yellow"/>
+              </w:rPr>
+              <w:t>NP1524</w:t>
+            </w:r>
+            <w:r>
+              <w:rPr>
+                <w:rStyle w:val="fontstyle01"/>
+                <w:lang w:val="en-US"/>
+              </w:rPr>
+              <w:t xml:space="preserve">, </w:t>
+            </w:r>
+            <w:r>
+              <w:rPr>
+                <w:rStyle w:val="fontstyle01"/>
+                <w:highlight w:val="yellow"/>
+              </w:rPr>
+              <w:t>X155</w:t>
+            </w:r>
+            <w:r>
+              <w:rPr>
+                <w:rStyle w:val="fontstyle01"/>
+                <w:lang w:val="en-US"/>
+              </w:rPr>
+              <w:t xml:space="preserve">, </w:t>
+            </w:r>
+            <w:r>
+              <w:rPr>
+                <w:rStyle w:val="fontstyle01"/>
+                <w:highlight w:val="yellow"/>
+              </w:rPr>
+              <w:t>X41</w:t>
+            </w:r>
+          </w:p>
+        </w:tc>
+      </w:tr>
+      <w:tr>
+        <w:tc>
+          <w:tcPr>
+            <w:tcW w:w="1435" w:type="dxa"/>
+            <w:vAlign w:val="center"/>
+          </w:tcPr>
+          <w:p>
+            <w:pPr>
+              <w:ind w:firstLine="0"/>
+              <w:contextualSpacing/>
+              <w:jc w:val="left"/>
+              <w:rPr>
+                <w:rStyle w:val="fontstyle01"/>
+                <w:lang w:val="en-US"/>
+              </w:rPr>
+            </w:pPr>
+            <w:r>
+              <w:rPr>
+                <w:rStyle w:val="fontstyle01"/>
+                <w:lang w:val="en-US"/>
+              </w:rPr>
+              <w:t>5</w:t>
+            </w:r>
+          </w:p>
+        </w:tc>
+        <w:tc>
+          <w:tcPr>
+            <w:tcW w:w="8519" w:type="dxa"/>
+          </w:tcPr>
+          <w:p>
+            <w:pPr>
+              <w:ind w:firstLine="0"/>
+              <w:contextualSpacing/>
+              <w:rPr>
+                <w:rStyle w:val="fontstyle01"/>
+              </w:rPr>
+            </w:pPr>
+            <w:r>
+              <w:rPr>
+                <w:rStyle w:val="fontstyle01"/>
+              </w:rPr>
+              <w:t>NP3706</w:t>
+            </w:r>
+            <w:r>
+              <w:rPr>
+                <w:rStyle w:val="fontstyle01"/>
+                <w:lang w:val="en-US"/>
+              </w:rPr>
+              <w:t xml:space="preserve">, </w:t>
+            </w:r>
+            <w:r>
+              <w:rPr>
+                <w:rStyle w:val="fontstyle01"/>
+                <w:highlight w:val="yellow"/>
+              </w:rPr>
+              <w:t>NP1518</w:t>
+            </w:r>
+            <w:r>
+              <w:rPr>
+                <w:rStyle w:val="fontstyle01"/>
+                <w:lang w:val="en-US"/>
+              </w:rPr>
+              <w:t xml:space="preserve">, </w:t>
+            </w:r>
+            <w:r>
+              <w:rPr>
+                <w:rStyle w:val="fontstyle01"/>
+                <w:highlight w:val="yellow"/>
+              </w:rPr>
+              <w:t>X218</w:t>
+            </w:r>
+            <w:r>
+              <w:rPr>
+                <w:rStyle w:val="fontstyle01"/>
+                <w:lang w:val="en-US"/>
+              </w:rPr>
+              <w:t xml:space="preserve">, </w:t>
+            </w:r>
+            <w:r>
+              <w:rPr>
+                <w:rStyle w:val="fontstyle01"/>
+              </w:rPr>
+              <w:t>X220</w:t>
+            </w:r>
+            <w:r>
+              <w:rPr>
+                <w:rStyle w:val="fontstyle01"/>
+                <w:lang w:val="en-US"/>
+              </w:rPr>
+              <w:t xml:space="preserve">, </w:t>
+            </w:r>
+            <w:r>
+              <w:rPr>
+                <w:rStyle w:val="fontstyle01"/>
+                <w:highlight w:val="yellow"/>
+              </w:rPr>
+              <w:t>NP1527</w:t>
+            </w:r>
+            <w:r>
+              <w:rPr>
+                <w:rStyle w:val="fontstyle01"/>
+                <w:lang w:val="en-US"/>
+              </w:rPr>
+              <w:t xml:space="preserve">, </w:t>
+            </w:r>
+            <w:r>
+              <w:rPr>
+                <w:rStyle w:val="fontstyle01"/>
+              </w:rPr>
+              <w:t>X275</w:t>
+            </w:r>
+          </w:p>
+        </w:tc>
+      </w:tr>
+      <w:tr>
+        <w:tc>
+          <w:tcPr>
+            <w:tcW w:w="1435" w:type="dxa"/>
+            <w:vAlign w:val="center"/>
+          </w:tcPr>
+          <w:p>
+            <w:pPr>
+              <w:ind w:firstLine="0"/>
+              <w:contextualSpacing/>
+              <w:jc w:val="left"/>
+              <w:rPr>
+                <w:rStyle w:val="fontstyle01"/>
+                <w:lang w:val="en-US"/>
+              </w:rPr>
+            </w:pPr>
+            <w:r>
+              <w:rPr>
+                <w:rStyle w:val="fontstyle01"/>
+                <w:lang w:val="en-US"/>
+              </w:rPr>
+              <w:t>6</w:t>
+            </w:r>
+          </w:p>
+        </w:tc>
+        <w:tc>
+          <w:tcPr>
+            <w:tcW w:w="8519" w:type="dxa"/>
+          </w:tcPr>
+          <w:p>
+            <w:pPr>
+              <w:ind w:firstLine="0"/>
+              <w:contextualSpacing/>
+              <w:rPr>
+                <w:rStyle w:val="fontstyle01"/>
+              </w:rPr>
+            </w:pPr>
+            <w:r>
+              <w:rPr>
+                <w:rStyle w:val="fontstyle01"/>
+                <w:highlight w:val="green"/>
+              </w:rPr>
+              <w:t>NP1517</w:t>
+            </w:r>
+            <w:r>
+              <w:rPr>
+                <w:rStyle w:val="fontstyle01"/>
+                <w:highlight w:val="green"/>
+                <w:lang w:val="en-US"/>
+              </w:rPr>
+              <w:t xml:space="preserve">, </w:t>
+            </w:r>
+            <w:r>
+              <w:rPr>
+                <w:rStyle w:val="fontstyle01"/>
+                <w:highlight w:val="green"/>
+              </w:rPr>
+              <w:t>NP1516</w:t>
+            </w:r>
+            <w:r>
+              <w:rPr>
+                <w:rStyle w:val="fontstyle01"/>
+                <w:highlight w:val="green"/>
+                <w:lang w:val="en-US"/>
+              </w:rPr>
+              <w:t xml:space="preserve">, </w:t>
+            </w:r>
+            <w:r>
+              <w:rPr>
+                <w:rStyle w:val="fontstyle01"/>
+                <w:highlight w:val="green"/>
+              </w:rPr>
+              <w:t>NP1507</w:t>
+            </w:r>
+          </w:p>
+        </w:tc>
+      </w:tr>
+    </w:tbl>
+    <w:p>
+      <w:pPr>
+        <w:ind w:firstLine="0"/>
+        <w:contextualSpacing/>
+        <w:rPr>
+          <w:rStyle w:val="fontstyle01"/>
+        </w:rPr>
+      </w:pPr>
+    </w:p>
+    <w:p>
+      <w:pPr>
+        <w:ind w:firstLine="0"/>
+        <w:contextualSpacing/>
+        <w:rPr>
+          <w:rStyle w:val="fontstyle01"/>
+        </w:rPr>
+      </w:pPr>
+      <w:r>
+        <w:rPr>
+          <w:rStyle w:val="fontstyle01"/>
+        </w:rPr>
+        <w:tab/>
+        <w:t>Очікувані результати</w:t>
+      </w:r>
+    </w:p>
+    <w:p>
+      <w:pPr>
+        <w:ind w:firstLine="0"/>
+        <w:contextualSpacing/>
+        <w:rPr>
+          <w:rStyle w:val="fontstyle01"/>
+        </w:rPr>
+      </w:pPr>
+    </w:p>
+    <w:tbl>
+      <w:tblPr>
+        <w:tblStyle w:val="a7"/>
+        <w:tblW w:w="0" w:type="auto"/>
+        <w:tblLook w:val="04A0" w:firstRow="1" w:lastRow="0" w:firstColumn="1" w:lastColumn="0" w:noHBand="0" w:noVBand="1"/>
+      </w:tblPr>
+      <w:tblGrid>
+        <w:gridCol w:w="985"/>
+        <w:gridCol w:w="1440"/>
+        <w:gridCol w:w="7529"/>
+      </w:tblGrid>
+      <w:tr>
+        <w:tc>
+          <w:tcPr>
+            <w:tcW w:w="985" w:type="dxa"/>
+          </w:tcPr>
+          <w:p>
+            <w:pPr>
+              <w:ind w:firstLine="0"/>
+              <w:contextualSpacing/>
+              <w:rPr>
+                <w:rStyle w:val="fontstyle01"/>
+              </w:rPr>
+            </w:pPr>
+            <w:r>
+              <w:rPr>
+                <w:rStyle w:val="fontstyle01"/>
+              </w:rPr>
+              <w:t>Групи</w:t>
+            </w:r>
+          </w:p>
+        </w:tc>
+        <w:tc>
+          <w:tcPr>
+            <w:tcW w:w="1440" w:type="dxa"/>
+          </w:tcPr>
+          <w:p>
+            <w:pPr>
+              <w:ind w:firstLine="0"/>
+              <w:contextualSpacing/>
+              <w:rPr>
+                <w:rStyle w:val="fontstyle01"/>
+              </w:rPr>
+            </w:pPr>
+            <w:r>
+              <w:rPr>
+                <w:rStyle w:val="fontstyle01"/>
+              </w:rPr>
+              <w:t>Під групи</w:t>
+            </w:r>
+          </w:p>
+        </w:tc>
+        <w:tc>
+          <w:tcPr>
+            <w:tcW w:w="7529" w:type="dxa"/>
+          </w:tcPr>
+          <w:p>
+            <w:pPr>
+              <w:ind w:firstLine="0"/>
+              <w:contextualSpacing/>
+              <w:rPr>
+                <w:rStyle w:val="fontstyle01"/>
+              </w:rPr>
+            </w:pPr>
+            <w:r>
+              <w:rPr>
+                <w:rStyle w:val="fontstyle01"/>
+              </w:rPr>
+              <w:t>Елементи</w:t>
+            </w:r>
+          </w:p>
+        </w:tc>
+      </w:tr>
+      <w:tr>
+        <w:tc>
+          <w:tcPr>
+            <w:tcW w:w="985" w:type="dxa"/>
+            <w:vMerge w:val="restart"/>
+            <w:vAlign w:val="center"/>
+          </w:tcPr>
+          <w:p>
+            <w:pPr>
+              <w:ind w:firstLine="0"/>
+              <w:contextualSpacing/>
+              <w:jc w:val="left"/>
+              <w:rPr>
+                <w:rStyle w:val="fontstyle01"/>
+              </w:rPr>
+            </w:pPr>
+            <w:r>
+              <w:rPr>
+                <w:rStyle w:val="fontstyle01"/>
+              </w:rPr>
+              <w:t>1</w:t>
+            </w:r>
+          </w:p>
+        </w:tc>
+        <w:tc>
+          <w:tcPr>
+            <w:tcW w:w="1440" w:type="dxa"/>
+          </w:tcPr>
+          <w:p>
+            <w:pPr>
+              <w:ind w:firstLine="0"/>
+              <w:contextualSpacing/>
+              <w:rPr>
+                <w:rStyle w:val="fontstyle01"/>
+                <w:lang w:val="en-US"/>
+              </w:rPr>
+            </w:pPr>
+            <w:r>
+              <w:rPr>
+                <w:rStyle w:val="fontstyle01"/>
+                <w:lang w:val="en-US"/>
+              </w:rPr>
+              <w:t>A</w:t>
+            </w:r>
+          </w:p>
+        </w:tc>
+        <w:tc>
+          <w:tcPr>
+            <w:tcW w:w="7529" w:type="dxa"/>
+          </w:tcPr>
+          <w:p>
+            <w:pPr>
+              <w:ind w:firstLine="0"/>
+              <w:contextualSpacing/>
+              <w:rPr>
+                <w:rStyle w:val="fontstyle01"/>
+              </w:rPr>
+            </w:pPr>
+            <w:r>
+              <w:rPr>
+                <w:rStyle w:val="fontstyle01"/>
+                <w:highlight w:val="yellow"/>
+              </w:rPr>
+              <w:t>NP1501</w:t>
+            </w:r>
+            <w:r>
+              <w:rPr>
+                <w:rStyle w:val="fontstyle01"/>
+                <w:lang w:val="en-US"/>
+              </w:rPr>
+              <w:t>,</w:t>
+            </w:r>
+            <w:r>
+              <w:rPr>
+                <w:rStyle w:val="fontstyle01"/>
+              </w:rPr>
+              <w:t xml:space="preserve"> </w:t>
+            </w:r>
+            <w:r>
+              <w:rPr>
+                <w:rStyle w:val="fontstyle01"/>
+                <w:highlight w:val="yellow"/>
+              </w:rPr>
+              <w:t>NP1514</w:t>
+            </w:r>
+            <w:r>
+              <w:rPr>
+                <w:rStyle w:val="fontstyle01"/>
+                <w:lang w:val="en-US"/>
+              </w:rPr>
+              <w:t xml:space="preserve">, </w:t>
+            </w:r>
+            <w:r>
+              <w:rPr>
+                <w:rStyle w:val="fontstyle01"/>
+                <w:highlight w:val="green"/>
+              </w:rPr>
+              <w:t>NP1516</w:t>
+            </w:r>
+            <w:r>
+              <w:rPr>
+                <w:rStyle w:val="fontstyle01"/>
+                <w:highlight w:val="green"/>
+                <w:lang w:val="en-US"/>
+              </w:rPr>
+              <w:t xml:space="preserve">, </w:t>
+            </w:r>
+            <w:r>
+              <w:rPr>
+                <w:rStyle w:val="fontstyle01"/>
+                <w:highlight w:val="green"/>
+              </w:rPr>
+              <w:t>NP1517</w:t>
+            </w:r>
+            <w:r>
+              <w:rPr>
+                <w:rStyle w:val="fontstyle01"/>
+                <w:highlight w:val="green"/>
+                <w:lang w:val="en-US"/>
+              </w:rPr>
+              <w:t xml:space="preserve">, </w:t>
+            </w:r>
+            <w:r>
+              <w:rPr>
+                <w:rStyle w:val="fontstyle01"/>
+                <w:highlight w:val="green"/>
+              </w:rPr>
+              <w:t>NP1507</w:t>
+            </w:r>
+          </w:p>
+        </w:tc>
+      </w:tr>
+      <w:tr>
+        <w:tc>
+          <w:tcPr>
+            <w:tcW w:w="985" w:type="dxa"/>
+            <w:vMerge/>
+          </w:tcPr>
+          <w:p>
+            <w:pPr>
+              <w:ind w:firstLine="0"/>
+              <w:contextualSpacing/>
+              <w:rPr>
+                <w:rStyle w:val="fontstyle01"/>
+              </w:rPr>
+            </w:pPr>
+          </w:p>
+        </w:tc>
+        <w:tc>
+          <w:tcPr>
+            <w:tcW w:w="1440" w:type="dxa"/>
+          </w:tcPr>
+          <w:p>
+            <w:pPr>
+              <w:ind w:firstLine="0"/>
+              <w:contextualSpacing/>
+              <w:rPr>
+                <w:rStyle w:val="fontstyle01"/>
+                <w:lang w:val="en-US"/>
+              </w:rPr>
+            </w:pPr>
+            <w:r>
+              <w:rPr>
+                <w:rStyle w:val="fontstyle01"/>
+                <w:lang w:val="en-US"/>
+              </w:rPr>
+              <w:t>B</w:t>
+            </w:r>
+          </w:p>
+        </w:tc>
+        <w:tc>
+          <w:tcPr>
+            <w:tcW w:w="7529" w:type="dxa"/>
+          </w:tcPr>
+          <w:p>
+            <w:pPr>
+              <w:ind w:firstLine="0"/>
+              <w:contextualSpacing/>
+              <w:rPr>
+                <w:rStyle w:val="fontstyle01"/>
+              </w:rPr>
+            </w:pPr>
+            <w:r>
+              <w:rPr>
+                <w:rStyle w:val="fontstyle01"/>
+              </w:rPr>
+              <w:t>X190</w:t>
+            </w:r>
+            <w:r>
+              <w:rPr>
+                <w:rStyle w:val="fontstyle01"/>
+                <w:lang w:val="en-US"/>
+              </w:rPr>
+              <w:t xml:space="preserve">, </w:t>
+            </w:r>
+            <w:r>
+              <w:rPr>
+                <w:rStyle w:val="fontstyle01"/>
+                <w:highlight w:val="yellow"/>
+              </w:rPr>
+              <w:t>NP1526</w:t>
+            </w:r>
+            <w:r>
+              <w:rPr>
+                <w:rStyle w:val="fontstyle01"/>
+                <w:lang w:val="en-US"/>
+              </w:rPr>
+              <w:t xml:space="preserve">, </w:t>
+            </w:r>
+            <w:r>
+              <w:rPr>
+                <w:rStyle w:val="fontstyle01"/>
+                <w:highlight w:val="yellow"/>
+              </w:rPr>
+              <w:t>X200</w:t>
+            </w:r>
+            <w:r>
+              <w:rPr>
+                <w:rStyle w:val="fontstyle01"/>
+                <w:lang w:val="en-US"/>
+              </w:rPr>
+              <w:t xml:space="preserve">, </w:t>
+            </w:r>
+            <w:r>
+              <w:rPr>
+                <w:rStyle w:val="fontstyle01"/>
+                <w:highlight w:val="yellow"/>
+              </w:rPr>
+              <w:t>X201</w:t>
+            </w:r>
+          </w:p>
+        </w:tc>
+      </w:tr>
+      <w:tr>
+        <w:tc>
+          <w:tcPr>
+            <w:tcW w:w="2425" w:type="dxa"/>
+            <w:gridSpan w:val="2"/>
+            <w:vAlign w:val="center"/>
+          </w:tcPr>
+          <w:p>
+            <w:pPr>
+              <w:ind w:firstLine="0"/>
+              <w:contextualSpacing/>
+              <w:jc w:val="left"/>
+              <w:rPr>
+                <w:rStyle w:val="fontstyle01"/>
+                <w:lang w:val="en-US"/>
+              </w:rPr>
+            </w:pPr>
+            <w:r>
+              <w:rPr>
+                <w:rStyle w:val="fontstyle01"/>
+                <w:lang w:val="en-US"/>
+              </w:rPr>
+              <w:t>1B/2</w:t>
+            </w:r>
+          </w:p>
+        </w:tc>
+        <w:tc>
+          <w:tcPr>
+            <w:tcW w:w="7529" w:type="dxa"/>
+          </w:tcPr>
+          <w:p>
+            <w:pPr>
+              <w:ind w:firstLine="0"/>
+              <w:contextualSpacing/>
+              <w:rPr>
+                <w:rStyle w:val="fontstyle01"/>
+              </w:rPr>
+            </w:pPr>
+            <w:r>
+              <w:rPr>
+                <w:rStyle w:val="fontstyle01"/>
+                <w:highlight w:val="green"/>
+              </w:rPr>
+              <w:t>NP1512</w:t>
+            </w:r>
+            <w:r>
+              <w:rPr>
+                <w:rStyle w:val="fontstyle01"/>
+                <w:highlight w:val="green"/>
+                <w:lang w:val="en-US"/>
+              </w:rPr>
+              <w:t xml:space="preserve">, </w:t>
+            </w:r>
+            <w:r>
+              <w:rPr>
+                <w:rStyle w:val="fontstyle01"/>
+                <w:highlight w:val="green"/>
+              </w:rPr>
+              <w:t>NP1521</w:t>
+            </w:r>
+          </w:p>
+        </w:tc>
+      </w:tr>
+      <w:tr>
+        <w:tc>
+          <w:tcPr>
+            <w:tcW w:w="2425" w:type="dxa"/>
+            <w:gridSpan w:val="2"/>
+            <w:vAlign w:val="center"/>
+          </w:tcPr>
+          <w:p>
+            <w:pPr>
+              <w:ind w:firstLine="0"/>
+              <w:contextualSpacing/>
+              <w:jc w:val="left"/>
+              <w:rPr>
+                <w:rStyle w:val="fontstyle01"/>
+                <w:lang w:val="en-US"/>
+              </w:rPr>
+            </w:pPr>
+            <w:r>
+              <w:rPr>
+                <w:rStyle w:val="fontstyle01"/>
+                <w:lang w:val="en-US"/>
+              </w:rPr>
+              <w:t>2</w:t>
+            </w:r>
+          </w:p>
+        </w:tc>
+        <w:tc>
+          <w:tcPr>
+            <w:tcW w:w="7529" w:type="dxa"/>
+          </w:tcPr>
+          <w:p>
+            <w:pPr>
+              <w:ind w:firstLine="0"/>
+              <w:contextualSpacing/>
+              <w:rPr>
+                <w:rStyle w:val="fontstyle01"/>
+              </w:rPr>
+            </w:pPr>
+            <w:r>
+              <w:rPr>
+                <w:rStyle w:val="fontstyle01"/>
+                <w:highlight w:val="yellow"/>
+              </w:rPr>
+              <w:t>NP1502</w:t>
+            </w:r>
+            <w:r>
+              <w:rPr>
+                <w:rStyle w:val="fontstyle01"/>
+                <w:lang w:val="en-US"/>
+              </w:rPr>
+              <w:t>,</w:t>
+            </w:r>
+            <w:r>
+              <w:rPr>
+                <w:rStyle w:val="fontstyle01"/>
+              </w:rPr>
+              <w:t xml:space="preserve"> </w:t>
+            </w:r>
+            <w:r>
+              <w:rPr>
+                <w:rStyle w:val="fontstyle01"/>
+                <w:highlight w:val="yellow"/>
+              </w:rPr>
+              <w:t>NP1503</w:t>
+            </w:r>
+            <w:r>
+              <w:rPr>
+                <w:rStyle w:val="fontstyle01"/>
+                <w:lang w:val="en-US"/>
+              </w:rPr>
+              <w:t>,</w:t>
+            </w:r>
+            <w:r>
+              <w:rPr>
+                <w:rStyle w:val="fontstyle01"/>
+              </w:rPr>
+              <w:t xml:space="preserve"> </w:t>
+            </w:r>
+            <w:r>
+              <w:rPr>
+                <w:rStyle w:val="fontstyle01"/>
+                <w:highlight w:val="yellow"/>
+              </w:rPr>
+              <w:t>NP1508</w:t>
+            </w:r>
+            <w:r>
+              <w:rPr>
+                <w:rStyle w:val="fontstyle01"/>
+                <w:lang w:val="en-US"/>
+              </w:rPr>
+              <w:t>,</w:t>
+            </w:r>
+            <w:r>
+              <w:rPr>
+                <w:rStyle w:val="fontstyle01"/>
+              </w:rPr>
+              <w:t xml:space="preserve"> </w:t>
+            </w:r>
+            <w:r>
+              <w:rPr>
+                <w:rStyle w:val="fontstyle01"/>
+                <w:highlight w:val="yellow"/>
+              </w:rPr>
+              <w:t>NP1510</w:t>
+            </w:r>
+            <w:r>
+              <w:rPr>
+                <w:rStyle w:val="fontstyle01"/>
+                <w:lang w:val="en-US"/>
+              </w:rPr>
+              <w:t>,</w:t>
+            </w:r>
+            <w:r>
+              <w:rPr>
+                <w:rStyle w:val="fontstyle01"/>
+              </w:rPr>
+              <w:t xml:space="preserve"> </w:t>
+            </w:r>
+            <w:r>
+              <w:rPr>
+                <w:rStyle w:val="fontstyle01"/>
+              </w:rPr>
+              <w:t>NP1520</w:t>
+            </w:r>
+            <w:r>
+              <w:rPr>
+                <w:rStyle w:val="fontstyle01"/>
+                <w:lang w:val="en-US"/>
+              </w:rPr>
+              <w:t>,</w:t>
+            </w:r>
+            <w:r>
+              <w:rPr>
+                <w:rStyle w:val="fontstyle01"/>
+              </w:rPr>
+              <w:t xml:space="preserve"> </w:t>
+            </w:r>
+            <w:r>
+              <w:rPr>
+                <w:rStyle w:val="fontstyle01"/>
+                <w:highlight w:val="yellow"/>
+              </w:rPr>
+              <w:t>NP1522</w:t>
+            </w:r>
+            <w:r>
+              <w:rPr>
+                <w:rStyle w:val="fontstyle01"/>
+                <w:lang w:val="en-US"/>
+              </w:rPr>
+              <w:t>,</w:t>
+            </w:r>
+            <w:r>
+              <w:rPr>
+                <w:rStyle w:val="fontstyle01"/>
+              </w:rPr>
+              <w:t xml:space="preserve"> </w:t>
+            </w:r>
+            <w:r>
+              <w:rPr>
+                <w:rStyle w:val="fontstyle01"/>
+                <w:highlight w:val="yellow"/>
+              </w:rPr>
+              <w:t>NP1525</w:t>
+            </w:r>
+            <w:r>
+              <w:rPr>
+                <w:rStyle w:val="fontstyle01"/>
+                <w:lang w:val="en-US"/>
+              </w:rPr>
+              <w:t>,</w:t>
+            </w:r>
+            <w:r>
+              <w:rPr>
+                <w:rStyle w:val="fontstyle01"/>
+              </w:rPr>
+              <w:t xml:space="preserve"> </w:t>
+            </w:r>
+            <w:r>
+              <w:rPr>
+                <w:rStyle w:val="fontstyle01"/>
+                <w:highlight w:val="yellow"/>
+              </w:rPr>
+              <w:t>X221</w:t>
+            </w:r>
+            <w:r>
+              <w:rPr>
+                <w:rStyle w:val="fontstyle01"/>
+                <w:lang w:val="en-US"/>
+              </w:rPr>
+              <w:t>,</w:t>
+            </w:r>
+            <w:r>
+              <w:rPr>
+                <w:rStyle w:val="fontstyle01"/>
+              </w:rPr>
+              <w:t xml:space="preserve"> </w:t>
+            </w:r>
+            <w:r>
+              <w:rPr>
+                <w:rStyle w:val="fontstyle01"/>
+                <w:highlight w:val="yellow"/>
+              </w:rPr>
+              <w:t>X271</w:t>
+            </w:r>
+            <w:r>
+              <w:rPr>
+                <w:rStyle w:val="fontstyle01"/>
+                <w:lang w:val="en-US"/>
+              </w:rPr>
+              <w:t>,</w:t>
+            </w:r>
+            <w:r>
+              <w:rPr>
+                <w:rStyle w:val="fontstyle01"/>
+              </w:rPr>
+              <w:t xml:space="preserve"> </w:t>
+            </w:r>
+            <w:r>
+              <w:rPr>
+                <w:rStyle w:val="fontstyle01"/>
+              </w:rPr>
+              <w:t>NP3701</w:t>
+            </w:r>
+            <w:r>
+              <w:rPr>
+                <w:rStyle w:val="fontstyle01"/>
+                <w:lang w:val="en-US"/>
+              </w:rPr>
+              <w:t>,</w:t>
+            </w:r>
+            <w:r>
+              <w:rPr>
+                <w:rStyle w:val="fontstyle01"/>
+              </w:rPr>
+              <w:t xml:space="preserve"> </w:t>
+            </w:r>
+            <w:r>
+              <w:rPr>
+                <w:rStyle w:val="fontstyle01"/>
+                <w:highlight w:val="yellow"/>
+              </w:rPr>
+              <w:t>NP3708</w:t>
+            </w:r>
+          </w:p>
+        </w:tc>
+      </w:tr>
+      <w:tr>
+        <w:tc>
+          <w:tcPr>
+            <w:tcW w:w="2425" w:type="dxa"/>
+            <w:gridSpan w:val="2"/>
+            <w:vAlign w:val="center"/>
+          </w:tcPr>
+          <w:p>
+            <w:pPr>
+              <w:ind w:firstLine="0"/>
+              <w:contextualSpacing/>
+              <w:jc w:val="left"/>
+              <w:rPr>
+                <w:rStyle w:val="fontstyle01"/>
+                <w:lang w:val="en-US"/>
+              </w:rPr>
+            </w:pPr>
+            <w:r>
+              <w:rPr>
+                <w:rStyle w:val="fontstyle01"/>
+                <w:lang w:val="en-US"/>
+              </w:rPr>
+              <w:t>2B/3</w:t>
+            </w:r>
+          </w:p>
+        </w:tc>
+        <w:tc>
+          <w:tcPr>
+            <w:tcW w:w="7529" w:type="dxa"/>
+          </w:tcPr>
+          <w:p>
+            <w:pPr>
+              <w:ind w:firstLine="0"/>
+              <w:rPr>
+                <w:rStyle w:val="fontstyle01"/>
+                <w:color w:val="auto"/>
+                <w:lang w:val="en-US"/>
+              </w:rPr>
+            </w:pPr>
+            <w:r>
+              <w:rPr>
+                <w:rFonts w:cs="Times New Roman"/>
+                <w:szCs w:val="28"/>
+                <w:highlight w:val="green"/>
+              </w:rPr>
+              <w:t>NP1528</w:t>
+            </w:r>
+          </w:p>
+        </w:tc>
+      </w:tr>
+      <w:tr>
+        <w:tc>
+          <w:tcPr>
+            <w:tcW w:w="985" w:type="dxa"/>
+            <w:vMerge w:val="restart"/>
+            <w:vAlign w:val="center"/>
+          </w:tcPr>
+          <w:p>
+            <w:pPr>
+              <w:ind w:firstLine="0"/>
+              <w:contextualSpacing/>
+              <w:jc w:val="left"/>
+              <w:rPr>
+                <w:rStyle w:val="fontstyle01"/>
+                <w:lang w:val="en-US"/>
+              </w:rPr>
+            </w:pPr>
+            <w:r>
+              <w:rPr>
+                <w:rStyle w:val="fontstyle01"/>
+                <w:lang w:val="en-US"/>
+              </w:rPr>
+              <w:t>3</w:t>
+            </w:r>
+          </w:p>
+        </w:tc>
+        <w:tc>
+          <w:tcPr>
+            <w:tcW w:w="1440" w:type="dxa"/>
+          </w:tcPr>
+          <w:p>
+            <w:pPr>
+              <w:ind w:firstLine="0"/>
+              <w:contextualSpacing/>
+              <w:rPr>
+                <w:rStyle w:val="fontstyle01"/>
+                <w:lang w:val="en-US"/>
+              </w:rPr>
+            </w:pPr>
+            <w:r>
+              <w:rPr>
+                <w:rStyle w:val="fontstyle01"/>
+                <w:lang w:val="en-US"/>
+              </w:rPr>
+              <w:t>A</w:t>
+            </w:r>
+          </w:p>
+        </w:tc>
+        <w:tc>
+          <w:tcPr>
+            <w:tcW w:w="7529" w:type="dxa"/>
+          </w:tcPr>
+          <w:p>
+            <w:pPr>
+              <w:ind w:firstLine="0"/>
+              <w:contextualSpacing/>
+              <w:rPr>
+                <w:rStyle w:val="fontstyle01"/>
+              </w:rPr>
+            </w:pPr>
+            <w:r>
+              <w:rPr>
+                <w:rStyle w:val="fontstyle01"/>
+              </w:rPr>
+              <w:t>X202</w:t>
+            </w:r>
+            <w:r>
+              <w:rPr>
+                <w:rStyle w:val="fontstyle01"/>
+                <w:lang w:val="en-US"/>
+              </w:rPr>
+              <w:t>,</w:t>
+            </w:r>
+            <w:r>
+              <w:rPr>
+                <w:rStyle w:val="fontstyle01"/>
+              </w:rPr>
+              <w:t xml:space="preserve"> </w:t>
+            </w:r>
+            <w:r>
+              <w:rPr>
+                <w:rStyle w:val="fontstyle01"/>
+                <w:highlight w:val="yellow"/>
+              </w:rPr>
+              <w:t>X218</w:t>
+            </w:r>
+            <w:r>
+              <w:rPr>
+                <w:rStyle w:val="fontstyle01"/>
+                <w:lang w:val="en-US"/>
+              </w:rPr>
+              <w:t>,</w:t>
+            </w:r>
+            <w:r>
+              <w:rPr>
+                <w:rStyle w:val="fontstyle01"/>
+              </w:rPr>
+              <w:t xml:space="preserve"> </w:t>
+            </w:r>
+            <w:r>
+              <w:rPr>
+                <w:rStyle w:val="fontstyle01"/>
+                <w:highlight w:val="yellow"/>
+              </w:rPr>
+              <w:t>NP1518</w:t>
+            </w:r>
+            <w:r>
+              <w:rPr>
+                <w:rStyle w:val="fontstyle01"/>
+                <w:lang w:val="en-US"/>
+              </w:rPr>
+              <w:t>,</w:t>
+            </w:r>
+            <w:r>
+              <w:rPr>
+                <w:rStyle w:val="fontstyle01"/>
+              </w:rPr>
+              <w:t xml:space="preserve"> </w:t>
+            </w:r>
+            <w:r>
+              <w:rPr>
+                <w:rStyle w:val="fontstyle01"/>
+                <w:highlight w:val="yellow"/>
+              </w:rPr>
+              <w:t>NP1527</w:t>
+            </w:r>
+          </w:p>
+        </w:tc>
+      </w:tr>
+      <w:tr>
+        <w:tc>
+          <w:tcPr>
+            <w:tcW w:w="985" w:type="dxa"/>
+            <w:vMerge/>
+            <w:vAlign w:val="center"/>
+          </w:tcPr>
+          <w:p>
+            <w:pPr>
+              <w:ind w:firstLine="0"/>
+              <w:contextualSpacing/>
+              <w:jc w:val="left"/>
+              <w:rPr>
+                <w:rStyle w:val="fontstyle01"/>
+                <w:lang w:val="en-US"/>
+              </w:rPr>
+            </w:pPr>
+          </w:p>
+        </w:tc>
+        <w:tc>
+          <w:tcPr>
+            <w:tcW w:w="1440" w:type="dxa"/>
+          </w:tcPr>
+          <w:p>
+            <w:pPr>
+              <w:ind w:firstLine="0"/>
+              <w:contextualSpacing/>
+              <w:rPr>
+                <w:rStyle w:val="fontstyle01"/>
+                <w:lang w:val="en-US"/>
+              </w:rPr>
+            </w:pPr>
+            <w:r>
+              <w:rPr>
+                <w:rStyle w:val="fontstyle01"/>
+                <w:lang w:val="en-US"/>
+              </w:rPr>
+              <w:t>B</w:t>
+            </w:r>
+          </w:p>
+        </w:tc>
+        <w:tc>
+          <w:tcPr>
+            <w:tcW w:w="7529" w:type="dxa"/>
+          </w:tcPr>
+          <w:p>
+            <w:pPr>
+              <w:ind w:firstLine="0"/>
+              <w:contextualSpacing/>
+              <w:rPr>
+                <w:rStyle w:val="fontstyle01"/>
+              </w:rPr>
+            </w:pPr>
+            <w:r>
+              <w:rPr>
+                <w:rStyle w:val="fontstyle01"/>
+                <w:highlight w:val="yellow"/>
+              </w:rPr>
+              <w:t>X32</w:t>
+            </w:r>
+            <w:r>
+              <w:rPr>
+                <w:rStyle w:val="fontstyle01"/>
+                <w:lang w:val="en-US"/>
+              </w:rPr>
+              <w:t xml:space="preserve">, </w:t>
+            </w:r>
+            <w:r>
+              <w:rPr>
+                <w:rStyle w:val="fontstyle01"/>
+                <w:highlight w:val="yellow"/>
+              </w:rPr>
+              <w:t>X155</w:t>
+            </w:r>
+            <w:r>
+              <w:rPr>
+                <w:rStyle w:val="fontstyle01"/>
+                <w:lang w:val="en-US"/>
+              </w:rPr>
+              <w:t xml:space="preserve">, </w:t>
+            </w:r>
+            <w:r>
+              <w:rPr>
+                <w:rStyle w:val="fontstyle01"/>
+                <w:highlight w:val="yellow"/>
+              </w:rPr>
+              <w:t>X41</w:t>
+            </w:r>
+            <w:r>
+              <w:rPr>
+                <w:rStyle w:val="fontstyle01"/>
+                <w:lang w:val="en-US"/>
+              </w:rPr>
+              <w:t xml:space="preserve">, </w:t>
+            </w:r>
+            <w:r>
+              <w:rPr>
+                <w:rStyle w:val="fontstyle01"/>
+                <w:highlight w:val="yellow"/>
+              </w:rPr>
+              <w:t>X212</w:t>
+            </w:r>
+            <w:r>
+              <w:rPr>
+                <w:rStyle w:val="fontstyle01"/>
+                <w:lang w:val="en-US"/>
+              </w:rPr>
+              <w:t xml:space="preserve">, </w:t>
+            </w:r>
+            <w:r>
+              <w:rPr>
+                <w:rStyle w:val="fontstyle01"/>
+                <w:highlight w:val="yellow"/>
+              </w:rPr>
+              <w:t>X213</w:t>
+            </w:r>
+            <w:r>
+              <w:rPr>
+                <w:rStyle w:val="fontstyle01"/>
+                <w:lang w:val="en-US"/>
+              </w:rPr>
+              <w:t xml:space="preserve">, </w:t>
+            </w:r>
+            <w:r>
+              <w:rPr>
+                <w:rStyle w:val="fontstyle01"/>
+                <w:highlight w:val="yellow"/>
+              </w:rPr>
+              <w:t>X217</w:t>
+            </w:r>
+            <w:r>
+              <w:rPr>
+                <w:rStyle w:val="fontstyle01"/>
+                <w:lang w:val="en-US"/>
+              </w:rPr>
+              <w:t xml:space="preserve">, </w:t>
+            </w:r>
+            <w:r>
+              <w:rPr>
+                <w:rStyle w:val="fontstyle01"/>
+                <w:highlight w:val="yellow"/>
+              </w:rPr>
+              <w:t>X223</w:t>
+            </w:r>
+            <w:r>
+              <w:rPr>
+                <w:rStyle w:val="fontstyle01"/>
+                <w:lang w:val="en-US"/>
+              </w:rPr>
+              <w:t xml:space="preserve">, </w:t>
+            </w:r>
+            <w:r>
+              <w:rPr>
+                <w:rStyle w:val="fontstyle01"/>
+                <w:highlight w:val="yellow"/>
+              </w:rPr>
+              <w:t>X224</w:t>
+            </w:r>
+            <w:r>
+              <w:rPr>
+                <w:rStyle w:val="fontstyle01"/>
+                <w:lang w:val="en-US"/>
+              </w:rPr>
+              <w:t xml:space="preserve">, </w:t>
+            </w:r>
+            <w:r>
+              <w:rPr>
+                <w:rStyle w:val="fontstyle01"/>
+                <w:color w:val="auto"/>
+                <w:highlight w:val="yellow"/>
+              </w:rPr>
+              <w:t>X233</w:t>
+            </w:r>
+            <w:r>
+              <w:rPr>
+                <w:rStyle w:val="fontstyle01"/>
+                <w:lang w:val="en-US"/>
+              </w:rPr>
+              <w:t xml:space="preserve">, </w:t>
+            </w:r>
+            <w:r>
+              <w:rPr>
+                <w:rStyle w:val="fontstyle01"/>
+                <w:highlight w:val="yellow"/>
+              </w:rPr>
+              <w:t>NP1524</w:t>
+            </w:r>
+            <w:r>
+              <w:rPr>
+                <w:rStyle w:val="fontstyle01"/>
+                <w:lang w:val="en-US"/>
+              </w:rPr>
+              <w:t xml:space="preserve">, </w:t>
+            </w:r>
+            <w:r>
+              <w:rPr>
+                <w:rStyle w:val="fontstyle01"/>
+                <w:highlight w:val="yellow"/>
+              </w:rPr>
+              <w:t>NP3715</w:t>
+            </w:r>
+          </w:p>
+        </w:tc>
+      </w:tr>
+      <w:tr>
+        <w:tc>
+          <w:tcPr>
+            <w:tcW w:w="985" w:type="dxa"/>
+            <w:vMerge w:val="restart"/>
+            <w:vAlign w:val="center"/>
+          </w:tcPr>
+          <w:p>
+            <w:pPr>
+              <w:ind w:firstLine="0"/>
+              <w:contextualSpacing/>
+              <w:jc w:val="left"/>
+              <w:rPr>
+                <w:rStyle w:val="fontstyle01"/>
+                <w:lang w:val="en-US"/>
+              </w:rPr>
+            </w:pPr>
+            <w:r>
+              <w:rPr>
+                <w:rStyle w:val="fontstyle01"/>
+                <w:lang w:val="en-US"/>
+              </w:rPr>
+              <w:t>4</w:t>
+            </w:r>
+          </w:p>
+        </w:tc>
+        <w:tc>
+          <w:tcPr>
+            <w:tcW w:w="1440" w:type="dxa"/>
+          </w:tcPr>
+          <w:p>
+            <w:pPr>
+              <w:ind w:firstLine="0"/>
+              <w:contextualSpacing/>
+              <w:rPr>
+                <w:rStyle w:val="fontstyle01"/>
+                <w:lang w:val="en-US"/>
+              </w:rPr>
+            </w:pPr>
+            <w:r>
+              <w:rPr>
+                <w:rStyle w:val="fontstyle01"/>
+                <w:lang w:val="en-US"/>
+              </w:rPr>
+              <w:t>A</w:t>
+            </w:r>
+          </w:p>
+        </w:tc>
+        <w:tc>
+          <w:tcPr>
+            <w:tcW w:w="7529" w:type="dxa"/>
+          </w:tcPr>
+          <w:p>
+            <w:pPr>
+              <w:ind w:firstLine="0"/>
+              <w:rPr>
+                <w:rStyle w:val="fontstyle01"/>
+                <w:color w:val="auto"/>
+                <w:lang w:val="en-US"/>
+              </w:rPr>
+            </w:pPr>
+            <w:r>
+              <w:rPr>
+                <w:rFonts w:cs="Times New Roman"/>
+                <w:szCs w:val="28"/>
+              </w:rPr>
+              <w:t>NP3706</w:t>
+            </w:r>
+          </w:p>
+        </w:tc>
+      </w:tr>
+      <w:tr>
+        <w:tc>
+          <w:tcPr>
+            <w:tcW w:w="985" w:type="dxa"/>
+            <w:vMerge/>
+          </w:tcPr>
+          <w:p>
+            <w:pPr>
+              <w:ind w:firstLine="0"/>
+              <w:contextualSpacing/>
+              <w:rPr>
+                <w:rStyle w:val="fontstyle01"/>
+                <w:lang w:val="en-US"/>
+              </w:rPr>
+            </w:pPr>
+          </w:p>
+        </w:tc>
+        <w:tc>
+          <w:tcPr>
+            <w:tcW w:w="1440" w:type="dxa"/>
+          </w:tcPr>
+          <w:p>
+            <w:pPr>
+              <w:ind w:firstLine="0"/>
+              <w:contextualSpacing/>
+              <w:rPr>
+                <w:rStyle w:val="fontstyle01"/>
+                <w:lang w:val="en-US"/>
+              </w:rPr>
+            </w:pPr>
+            <w:r>
+              <w:rPr>
+                <w:rStyle w:val="fontstyle01"/>
+                <w:lang w:val="en-US"/>
+              </w:rPr>
+              <w:t>B</w:t>
+            </w:r>
+          </w:p>
+        </w:tc>
+        <w:tc>
+          <w:tcPr>
+            <w:tcW w:w="7529" w:type="dxa"/>
+          </w:tcPr>
+          <w:p>
+            <w:pPr>
+              <w:ind w:firstLine="0"/>
+              <w:rPr>
+                <w:rStyle w:val="fontstyle01"/>
+                <w:color w:val="auto"/>
+                <w:lang w:val="en-US"/>
+              </w:rPr>
+            </w:pPr>
+            <w:r>
+              <w:rPr>
+                <w:rFonts w:cs="Times New Roman"/>
+                <w:szCs w:val="28"/>
+              </w:rPr>
+              <w:t>X211</w:t>
+            </w:r>
+          </w:p>
+        </w:tc>
+      </w:tr>
+      <w:tr>
+        <w:tc>
+          <w:tcPr>
+            <w:tcW w:w="985" w:type="dxa"/>
+            <w:vMerge/>
+          </w:tcPr>
+          <w:p>
+            <w:pPr>
+              <w:ind w:firstLine="0"/>
+              <w:contextualSpacing/>
+              <w:rPr>
+                <w:rStyle w:val="fontstyle01"/>
+                <w:lang w:val="en-US"/>
+              </w:rPr>
+            </w:pPr>
+          </w:p>
+        </w:tc>
+        <w:tc>
+          <w:tcPr>
+            <w:tcW w:w="1440" w:type="dxa"/>
+          </w:tcPr>
+          <w:p>
+            <w:pPr>
+              <w:ind w:firstLine="0"/>
+              <w:contextualSpacing/>
+              <w:rPr>
+                <w:rStyle w:val="fontstyle01"/>
+                <w:lang w:val="en-US"/>
+              </w:rPr>
+            </w:pPr>
+            <w:r>
+              <w:rPr>
+                <w:rStyle w:val="fontstyle01"/>
+                <w:lang w:val="en-US"/>
+              </w:rPr>
+              <w:t>C</w:t>
+            </w:r>
+          </w:p>
+        </w:tc>
+        <w:tc>
+          <w:tcPr>
+            <w:tcW w:w="7529" w:type="dxa"/>
+          </w:tcPr>
+          <w:p>
+            <w:pPr>
+              <w:ind w:firstLine="0"/>
+              <w:rPr>
+                <w:rStyle w:val="fontstyle01"/>
+                <w:color w:val="auto"/>
+                <w:lang w:val="en-US"/>
+              </w:rPr>
+            </w:pPr>
+            <w:r>
+              <w:rPr>
+                <w:rFonts w:cs="Times New Roman"/>
+                <w:szCs w:val="28"/>
+              </w:rPr>
+              <w:t>X215</w:t>
+            </w:r>
+          </w:p>
+        </w:tc>
+      </w:tr>
+      <w:tr>
+        <w:tc>
+          <w:tcPr>
+            <w:tcW w:w="2425" w:type="dxa"/>
+            <w:gridSpan w:val="2"/>
+            <w:vAlign w:val="center"/>
+          </w:tcPr>
+          <w:p>
+            <w:pPr>
+              <w:ind w:firstLine="0"/>
+              <w:contextualSpacing/>
+              <w:jc w:val="left"/>
+              <w:rPr>
+                <w:rStyle w:val="fontstyle01"/>
+                <w:lang w:val="en-US"/>
+              </w:rPr>
+            </w:pPr>
+            <w:r>
+              <w:rPr>
+                <w:rStyle w:val="fontstyle01"/>
+                <w:lang w:val="en-US"/>
+              </w:rPr>
+              <w:t>5</w:t>
+            </w:r>
+          </w:p>
+        </w:tc>
+        <w:tc>
+          <w:tcPr>
+            <w:tcW w:w="7529" w:type="dxa"/>
+          </w:tcPr>
+          <w:p>
+            <w:pPr>
+              <w:ind w:firstLine="0"/>
+              <w:rPr>
+                <w:rStyle w:val="fontstyle01"/>
+                <w:color w:val="auto"/>
+                <w:lang w:val="en-US"/>
+              </w:rPr>
+            </w:pPr>
+            <w:r>
+              <w:rPr>
+                <w:rFonts w:cs="Times New Roman"/>
+                <w:szCs w:val="28"/>
+              </w:rPr>
+              <w:t>X220</w:t>
+            </w:r>
+          </w:p>
+        </w:tc>
+      </w:tr>
+      <w:tr>
+        <w:tc>
+          <w:tcPr>
+            <w:tcW w:w="2425" w:type="dxa"/>
+            <w:gridSpan w:val="2"/>
+            <w:vAlign w:val="center"/>
+          </w:tcPr>
+          <w:p>
+            <w:pPr>
+              <w:ind w:firstLine="0"/>
+              <w:contextualSpacing/>
+              <w:jc w:val="left"/>
+              <w:rPr>
+                <w:rStyle w:val="fontstyle01"/>
+                <w:lang w:val="en-US"/>
+              </w:rPr>
+            </w:pPr>
+            <w:r>
+              <w:rPr>
+                <w:rStyle w:val="fontstyle01"/>
+                <w:lang w:val="en-US"/>
+              </w:rPr>
+              <w:t>6</w:t>
+            </w:r>
+          </w:p>
+        </w:tc>
+        <w:tc>
+          <w:tcPr>
+            <w:tcW w:w="7529" w:type="dxa"/>
+          </w:tcPr>
+          <w:p>
+            <w:pPr>
+              <w:ind w:firstLine="0"/>
+              <w:rPr>
+                <w:rStyle w:val="fontstyle01"/>
+                <w:color w:val="auto"/>
+                <w:lang w:val="en-US"/>
+              </w:rPr>
+            </w:pPr>
+            <w:r>
+              <w:rPr>
+                <w:rFonts w:cs="Times New Roman"/>
+                <w:szCs w:val="28"/>
+              </w:rPr>
+              <w:t>X275</w:t>
+            </w:r>
+          </w:p>
+        </w:tc>
+      </w:tr>
+    </w:tbl>
+    <w:p>
+      <w:pPr>
+        <w:ind w:firstLine="0"/>
+        <w:contextualSpacing/>
+        <w:rPr>
+          <w:rStyle w:val="fontstyle01"/>
+          <w:lang w:val="en-US"/>
+        </w:rPr>
+      </w:pPr>
+    </w:p>
+    <w:p>
+      <w:pPr>
+        <w:ind w:firstLine="562"/>
+        <w:contextualSpacing/>
+        <w:rPr>
+          <w:rStyle w:val="fontstyle01"/>
+          <w:lang w:val="ru-RU"/>
+        </w:rPr>
+      </w:pPr>
+      <w:r>
+        <w:rPr>
+          <w:rStyle w:val="fontstyle01"/>
+        </w:rPr>
+        <w:t xml:space="preserve">Можна зауважити, що кластер </w:t>
+      </w:r>
+      <w:r>
+        <w:rPr>
+          <w:rStyle w:val="fontstyle01"/>
+        </w:rPr>
+        <w:t xml:space="preserve">4 це те саме, що </w:t>
+      </w:r>
+      <w:r>
+        <w:rPr>
+          <w:rStyle w:val="fontstyle01"/>
+        </w:rPr>
+        <w:t>група 3</w:t>
+      </w:r>
+      <w:r>
+        <w:rPr>
+          <w:rStyle w:val="fontstyle01"/>
+          <w:lang w:val="en-US"/>
+        </w:rPr>
+        <w:t xml:space="preserve">B, </w:t>
+      </w:r>
+      <w:r>
+        <w:rPr>
+          <w:rStyle w:val="fontstyle01"/>
+        </w:rPr>
+        <w:t>кластери 0,1,6 утворюють групу 1</w:t>
+      </w:r>
+      <w:r>
+        <w:rPr>
+          <w:rStyle w:val="fontstyle01"/>
+        </w:rPr>
+        <w:t xml:space="preserve"> в об’єднанні з групою 1</w:t>
+      </w:r>
+      <w:r>
+        <w:rPr>
+          <w:rStyle w:val="fontstyle01"/>
+          <w:lang w:val="en-US"/>
+        </w:rPr>
+        <w:t>B/2</w:t>
+      </w:r>
+      <w:r>
+        <w:rPr>
+          <w:rStyle w:val="fontstyle01"/>
+          <w:lang w:val="en-US"/>
+        </w:rPr>
+        <w:t xml:space="preserve"> </w:t>
+      </w:r>
+      <w:r>
+        <w:rPr>
+          <w:rStyle w:val="fontstyle01"/>
+        </w:rPr>
+        <w:t>з точністю 10 з 11 елементів</w:t>
+      </w:r>
+      <w:r>
+        <w:rPr>
+          <w:rStyle w:val="fontstyle01"/>
+          <w:lang w:val="en-US"/>
+        </w:rPr>
+        <w:t xml:space="preserve">. </w:t>
+      </w:r>
+      <w:r>
+        <w:rPr>
+          <w:rStyle w:val="fontstyle01"/>
+        </w:rPr>
+        <w:t xml:space="preserve">Також </w:t>
+      </w:r>
+      <w:r>
+        <w:rPr>
+          <w:rStyle w:val="fontstyle01"/>
+        </w:rPr>
+        <w:lastRenderedPageBreak/>
+        <w:t>група 2 утворю групу 2 в об’єднанні з групою 2</w:t>
+      </w:r>
+      <w:r>
+        <w:rPr>
+          <w:rStyle w:val="fontstyle01"/>
+          <w:lang w:val="en-US"/>
+        </w:rPr>
+        <w:t xml:space="preserve">B/3 </w:t>
+      </w:r>
+      <w:r>
+        <w:rPr>
+          <w:rStyle w:val="fontstyle01"/>
+        </w:rPr>
+        <w:t xml:space="preserve">з точністю 10 з 12 </w:t>
+      </w:r>
+      <w:r>
+        <w:rPr>
+          <w:rStyle w:val="fontstyle01"/>
+        </w:rPr>
+        <w:t>елементів</w:t>
+      </w:r>
+      <w:r>
+        <w:rPr>
+          <w:rStyle w:val="fontstyle01"/>
+        </w:rPr>
+        <w:t>.</w:t>
+      </w:r>
+      <w:r>
+        <w:rPr>
+          <w:rStyle w:val="fontstyle01"/>
+        </w:rPr>
+        <w:t xml:space="preserve"> Також можна зауважити, що група 5 пов’язана з групою 3А</w:t>
+      </w:r>
+      <w:r>
+        <w:rPr>
+          <w:rStyle w:val="fontstyle01"/>
+          <w:lang w:val="ru-RU"/>
+        </w:rPr>
+        <w:t>.</w:t>
+      </w:r>
+    </w:p>
+    <w:p>
+      <w:pPr>
+        <w:ind w:firstLine="562"/>
+        <w:contextualSpacing/>
+        <w:rPr>
+          <w:rStyle w:val="fontstyle01"/>
+        </w:rPr>
+      </w:pPr>
+      <w:r>
+        <w:rPr>
+          <w:rStyle w:val="fontstyle01"/>
+          <w:lang w:val="ru-RU"/>
+        </w:rPr>
+        <w:t>В результат</w:t>
+      </w:r>
+      <w:r>
+        <w:rPr>
+          <w:rStyle w:val="fontstyle01"/>
+        </w:rPr>
+        <w:t xml:space="preserve">і кількість елементів що </w:t>
+      </w:r>
+      <w:r>
+        <w:rPr>
+          <w:rStyle w:val="fontstyle01"/>
+        </w:rPr>
+        <w:t xml:space="preserve">опинились в однакових кластерах буде 34 з </w:t>
+      </w:r>
+      <w:r>
+        <w:rPr>
+          <w:rStyle w:val="fontstyle01"/>
+        </w:rPr>
+        <w:t>43,</w:t>
+      </w:r>
+      <w:r>
+        <w:rPr>
+          <w:rStyle w:val="fontstyle01"/>
+          <w:lang w:val="en-US"/>
+        </w:rPr>
+        <w:t xml:space="preserve"> </w:t>
+      </w:r>
+      <w:r>
+        <w:rPr>
+          <w:rStyle w:val="fontstyle01"/>
+        </w:rPr>
+        <w:t>а це означає,</w:t>
+      </w:r>
+      <w:r>
+        <w:rPr>
+          <w:rStyle w:val="fontstyle01"/>
+        </w:rPr>
+        <w:t xml:space="preserve"> що </w:t>
+      </w:r>
+      <w:r>
+        <w:rPr>
+          <w:rStyle w:val="fontstyle01"/>
+        </w:rPr>
+        <w:t xml:space="preserve">точність </w:t>
+      </w:r>
+      <w:r>
+        <w:rPr>
+          <w:rStyle w:val="fontstyle01"/>
+        </w:rPr>
+        <w:t xml:space="preserve">становить </w:t>
+      </w:r>
+      <w:r>
+        <w:rPr>
+          <w:rStyle w:val="fontstyle01"/>
+          <w:lang w:val="en-US"/>
+        </w:rPr>
+        <w:t>79</w:t>
+      </w:r>
+      <w:r>
+        <w:rPr>
+          <w:rStyle w:val="fontstyle01"/>
+          <w:lang w:val="en-US"/>
+        </w:rPr>
+        <w:t>%</w:t>
+      </w:r>
+      <w:r>
+        <w:rPr>
+          <w:rStyle w:val="fontstyle01"/>
+        </w:rPr>
+        <w:t>.</w:t>
+      </w:r>
+    </w:p>
+    <w:p>
+      <w:pPr>
+        <w:ind w:firstLine="0"/>
+        <w:contextualSpacing/>
+        <w:rPr>
+          <w:lang w:val="en-US"/>
+        </w:rPr>
       </w:pPr>
     </w:p>
     <w:p>
@@ -319,9 +3856,11 @@
           <w:numId w:val="1"/>
         </w:numPr>
         <w:rPr>
+          <w:rStyle w:val="a4"/>
           <w:rFonts w:cs="Times New Roman"/>
           <w:color w:val="111111"/>
           <w:szCs w:val="28"/>
+          <w:u w:val="none"/>
         </w:rPr>
       </w:pPr>
       <w:r>
@@ -329,14 +3868,7 @@
           <w:rFonts w:cs="Times New Roman"/>
           <w:lang w:val="en-US"/>
         </w:rPr>
-        <w:t>Satyam Kumar</w:t>
-      </w:r>
-      <w:r>
-        <w:rPr>
-          <w:rFonts w:cs="Times New Roman"/>
-          <w:lang w:val="en-US"/>
-        </w:rPr>
-        <w:t xml:space="preserve"> </w:t>
+        <w:t xml:space="preserve">Satyam Kumar </w:t>
       </w:r>
       <w:r>
         <w:rPr>
@@ -354,7 +3886,7 @@
         </w:rPr>
         <w:t xml:space="preserve"> URL: </w:t>
       </w:r>
-      <w:hyperlink r:id="rId6" w:history="1">
+      <w:hyperlink r:id="rId9" w:history="1">
         <w:r>
           <w:rPr>
             <w:rStyle w:val="a4"/>
@@ -372,6 +3904,62 @@
           <w:ilvl w:val="0"/>
           <w:numId w:val="1"/>
         </w:numPr>
+        <w:rPr>
+          <w:rStyle w:val="a4"/>
+          <w:rFonts w:cs="Times New Roman"/>
+          <w:color w:val="111111"/>
+          <w:szCs w:val="28"/>
+          <w:u w:val="none"/>
+        </w:rPr>
+      </w:pPr>
+      <w:r>
+        <w:rPr>
+          <w:rStyle w:val="a4"/>
+          <w:rFonts w:cs="Times New Roman"/>
+          <w:color w:val="111111"/>
+          <w:szCs w:val="28"/>
+          <w:u w:val="none"/>
+          <w:lang w:val="en-US"/>
+        </w:rPr>
+        <w:t>Python</w:t>
+      </w:r>
+      <w:r>
+        <w:rPr>
+          <w:rStyle w:val="a4"/>
+          <w:rFonts w:cs="Times New Roman"/>
+          <w:color w:val="111111"/>
+          <w:szCs w:val="28"/>
+          <w:u w:val="none"/>
+        </w:rPr>
+        <w:t>: K-modes explanation</w:t>
+      </w:r>
+    </w:p>
+    <w:p>
+      <w:pPr>
+        <w:pStyle w:val="a3"/>
+        <w:ind w:firstLine="0"/>
+        <w:rPr>
+          <w:rStyle w:val="a4"/>
+          <w:rFonts w:cs="Times New Roman"/>
+          <w:color w:val="111111"/>
+          <w:szCs w:val="28"/>
+          <w:u w:val="none"/>
+        </w:rPr>
+      </w:pPr>
+      <w:hyperlink r:id="rId10" w:history="1">
+        <w:r>
+          <w:rPr>
+            <w:rStyle w:val="a4"/>
+            <w:rFonts w:cs="Times New Roman"/>
+            <w:szCs w:val="28"/>
+          </w:rPr>
+          <w:t>https://stackoverflow.com/questions/42639824/python-k-modes-explanation</w:t>
+        </w:r>
+      </w:hyperlink>
+    </w:p>
+    <w:p>
+      <w:pPr>
+        <w:ind w:firstLine="0"/>
         <w:rPr>
           <w:rFonts w:cs="Times New Roman"/>
           <w:color w:val="111111"/>
@@ -477,8 +4065,329 @@
       </w:pPr>
     </w:lvl>
   </w:abstractNum>
+  <w:abstractNum w:abstractNumId="1" w15:restartNumberingAfterBreak="0">
+    <w:nsid w:val="3DC02FD4"/>
+    <w:multiLevelType w:val="hybridMultilevel"/>
+    <w:tmpl w:val="070E1828"/>
+    <w:lvl w:ilvl="0" w:tplc="395011D2">
+      <w:start w:val="1"/>
+      <w:numFmt w:val="decimal"/>
+      <w:lvlText w:val="%1."/>
+      <w:lvlJc w:val="left"/>
+      <w:pPr>
+        <w:tabs>
+          <w:tab w:val="num" w:pos="720"/>
+        </w:tabs>
+        <w:ind w:left="720" w:hanging="360"/>
+      </w:pPr>
+    </w:lvl>
+    <w:lvl w:ilvl="1" w:tplc="20F269E2">
+      <w:start w:val="1"/>
+      <w:numFmt w:val="decimal"/>
+      <w:lvlText w:val="%2."/>
+      <w:lvlJc w:val="left"/>
+      <w:pPr>
+        <w:tabs>
+          <w:tab w:val="num" w:pos="1440"/>
+        </w:tabs>
+        <w:ind w:left="1440" w:hanging="360"/>
+      </w:pPr>
+    </w:lvl>
+    <w:lvl w:ilvl="2" w:tplc="7E9EF276" w:tentative="1">
+      <w:start w:val="1"/>
+      <w:numFmt w:val="decimal"/>
+      <w:lvlText w:val="%3."/>
+      <w:lvlJc w:val="left"/>
+      <w:pPr>
+        <w:tabs>
+          <w:tab w:val="num" w:pos="2160"/>
+        </w:tabs>
+        <w:ind w:left="2160" w:hanging="360"/>
+      </w:pPr>
+    </w:lvl>
+    <w:lvl w:ilvl="3" w:tplc="5F0CC2F0" w:tentative="1">
+      <w:start w:val="1"/>
+      <w:numFmt w:val="decimal"/>
+      <w:lvlText w:val="%4."/>
+      <w:lvlJc w:val="left"/>
+      <w:pPr>
+        <w:tabs>
+          <w:tab w:val="num" w:pos="2880"/>
+        </w:tabs>
+        <w:ind w:left="2880" w:hanging="360"/>
+      </w:pPr>
+    </w:lvl>
+    <w:lvl w:ilvl="4" w:tplc="1E2E53C0" w:tentative="1">
+      <w:start w:val="1"/>
+      <w:numFmt w:val="decimal"/>
+      <w:lvlText w:val="%5."/>
+      <w:lvlJc w:val="left"/>
+      <w:pPr>
+        <w:tabs>
+          <w:tab w:val="num" w:pos="3600"/>
+        </w:tabs>
+        <w:ind w:left="3600" w:hanging="360"/>
+      </w:pPr>
+    </w:lvl>
+    <w:lvl w:ilvl="5" w:tplc="7D04922C" w:tentative="1">
+      <w:start w:val="1"/>
+      <w:numFmt w:val="decimal"/>
+      <w:lvlText w:val="%6."/>
+      <w:lvlJc w:val="left"/>
+      <w:pPr>
+        <w:tabs>
+          <w:tab w:val="num" w:pos="4320"/>
+        </w:tabs>
+        <w:ind w:left="4320" w:hanging="360"/>
+      </w:pPr>
+    </w:lvl>
+    <w:lvl w:ilvl="6" w:tplc="38BC0AAC" w:tentative="1">
+      <w:start w:val="1"/>
+      <w:numFmt w:val="decimal"/>
+      <w:lvlText w:val="%7."/>
+      <w:lvlJc w:val="left"/>
+      <w:pPr>
+        <w:tabs>
+          <w:tab w:val="num" w:pos="5040"/>
+        </w:tabs>
+        <w:ind w:left="5040" w:hanging="360"/>
+      </w:pPr>
+    </w:lvl>
+    <w:lvl w:ilvl="7" w:tplc="CFFC84D8" w:tentative="1">
+      <w:start w:val="1"/>
+      <w:numFmt w:val="decimal"/>
+      <w:lvlText w:val="%8."/>
+      <w:lvlJc w:val="left"/>
+      <w:pPr>
+        <w:tabs>
+          <w:tab w:val="num" w:pos="5760"/>
+        </w:tabs>
+        <w:ind w:left="5760" w:hanging="360"/>
+      </w:pPr>
+    </w:lvl>
+    <w:lvl w:ilvl="8" w:tplc="D800FFCA" w:tentative="1">
+      <w:start w:val="1"/>
+      <w:numFmt w:val="decimal"/>
+      <w:lvlText w:val="%9."/>
+      <w:lvlJc w:val="left"/>
+      <w:pPr>
+        <w:tabs>
+          <w:tab w:val="num" w:pos="6480"/>
+        </w:tabs>
+        <w:ind w:left="6480" w:hanging="360"/>
+      </w:pPr>
+    </w:lvl>
+  </w:abstractNum>
+  <w:abstractNum w:abstractNumId="2" w15:restartNumberingAfterBreak="0">
+    <w:nsid w:val="55724496"/>
+    <w:multiLevelType w:val="hybridMultilevel"/>
+    <w:tmpl w:val="D48451DA"/>
+    <w:lvl w:ilvl="0" w:tplc="0409000F">
+      <w:start w:val="1"/>
+      <w:numFmt w:val="decimal"/>
+      <w:lvlText w:val="%1."/>
+      <w:lvlJc w:val="left"/>
+      <w:pPr>
+        <w:ind w:left="720" w:hanging="360"/>
+      </w:pPr>
+    </w:lvl>
+    <w:lvl w:ilvl="1" w:tplc="04090019">
+      <w:start w:val="1"/>
+      <w:numFmt w:val="lowerLetter"/>
+      <w:lvlText w:val="%2."/>
+      <w:lvlJc w:val="left"/>
+      <w:pPr>
+        <w:ind w:left="1440" w:hanging="360"/>
+      </w:pPr>
+    </w:lvl>
+    <w:lvl w:ilvl="2" w:tplc="0409001B" w:tentative="1">
+      <w:start w:val="1"/>
+      <w:numFmt w:val="lowerRoman"/>
+      <w:lvlText w:val="%3."/>
+      <w:lvlJc w:val="right"/>
+      <w:pPr>
+        <w:ind w:left="2160" w:hanging="180"/>
+      </w:pPr>
+    </w:lvl>
+    <w:lvl w:ilvl="3" w:tplc="0409000F" w:tentative="1">
+      <w:start w:val="1"/>
+      <w:numFmt w:val="decimal"/>
+      <w:lvlText w:val="%4."/>
+      <w:lvlJc w:val="left"/>
+      <w:pPr>
+        <w:ind w:left="2880" w:hanging="360"/>
+      </w:pPr>
+    </w:lvl>
+    <w:lvl w:ilvl="4" w:tplc="04090019" w:tentative="1">
+      <w:start w:val="1"/>
+      <w:numFmt w:val="lowerLetter"/>
+      <w:lvlText w:val="%5."/>
+      <w:lvlJc w:val="left"/>
+      <w:pPr>
+        <w:ind w:left="3600" w:hanging="360"/>
+      </w:pPr>
+    </w:lvl>
+    <w:lvl w:ilvl="5" w:tplc="0409001B" w:tentative="1">
+      <w:start w:val="1"/>
+      <w:numFmt w:val="lowerRoman"/>
+      <w:lvlText w:val="%6."/>
+      <w:lvlJc w:val="right"/>
+      <w:pPr>
+        <w:ind w:left="4320" w:hanging="180"/>
+      </w:pPr>
+    </w:lvl>
+    <w:lvl w:ilvl="6" w:tplc="0409000F" w:tentative="1">
+      <w:start w:val="1"/>
+      <w:numFmt w:val="decimal"/>
+      <w:lvlText w:val="%7."/>
+      <w:lvlJc w:val="left"/>
+      <w:pPr>
+        <w:ind w:left="5040" w:hanging="360"/>
+      </w:pPr>
+    </w:lvl>
+    <w:lvl w:ilvl="7" w:tplc="04090019" w:tentative="1">
+      <w:start w:val="1"/>
+      <w:numFmt w:val="lowerLetter"/>
+      <w:lvlText w:val="%8."/>
+      <w:lvlJc w:val="left"/>
+      <w:pPr>
+        <w:ind w:left="5760" w:hanging="360"/>
+      </w:pPr>
+    </w:lvl>
+    <w:lvl w:ilvl="8" w:tplc="0409001B" w:tentative="1">
+      <w:start w:val="1"/>
+      <w:numFmt w:val="lowerRoman"/>
+      <w:lvlText w:val="%9."/>
+      <w:lvlJc w:val="right"/>
+      <w:pPr>
+        <w:ind w:left="6480" w:hanging="180"/>
+      </w:pPr>
+    </w:lvl>
+  </w:abstractNum>
+  <w:abstractNum w:abstractNumId="3" w15:restartNumberingAfterBreak="0">
+    <w:nsid w:val="76D5191E"/>
+    <w:multiLevelType w:val="hybridMultilevel"/>
+    <w:tmpl w:val="AE9AEF16"/>
+    <w:lvl w:ilvl="0" w:tplc="CE8E9B58">
+      <w:start w:val="1"/>
+      <w:numFmt w:val="decimal"/>
+      <w:lvlText w:val="%1."/>
+      <w:lvlJc w:val="left"/>
+      <w:pPr>
+        <w:tabs>
+          <w:tab w:val="num" w:pos="720"/>
+        </w:tabs>
+        <w:ind w:left="720" w:hanging="360"/>
+      </w:pPr>
+    </w:lvl>
+    <w:lvl w:ilvl="1" w:tplc="EAEAD4EA">
+      <w:start w:val="1"/>
+      <w:numFmt w:val="decimal"/>
+      <w:lvlText w:val="%2."/>
+      <w:lvlJc w:val="left"/>
+      <w:pPr>
+        <w:tabs>
+          <w:tab w:val="num" w:pos="1440"/>
+        </w:tabs>
+        <w:ind w:left="1440" w:hanging="360"/>
+      </w:pPr>
+    </w:lvl>
+    <w:lvl w:ilvl="2" w:tplc="D3E695D8" w:tentative="1">
+      <w:start w:val="1"/>
+      <w:numFmt w:val="decimal"/>
+      <w:lvlText w:val="%3."/>
+      <w:lvlJc w:val="left"/>
+      <w:pPr>
+        <w:tabs>
+          <w:tab w:val="num" w:pos="2160"/>
+        </w:tabs>
+        <w:ind w:left="2160" w:hanging="360"/>
+      </w:pPr>
+    </w:lvl>
+    <w:lvl w:ilvl="3" w:tplc="11322BD0" w:tentative="1">
+      <w:start w:val="1"/>
+      <w:numFmt w:val="decimal"/>
+      <w:lvlText w:val="%4."/>
+      <w:lvlJc w:val="left"/>
+      <w:pPr>
+        <w:tabs>
+          <w:tab w:val="num" w:pos="2880"/>
+        </w:tabs>
+        <w:ind w:left="2880" w:hanging="360"/>
+      </w:pPr>
+    </w:lvl>
+    <w:lvl w:ilvl="4" w:tplc="37589F3E" w:tentative="1">
+      <w:start w:val="1"/>
+      <w:numFmt w:val="decimal"/>
+      <w:lvlText w:val="%5."/>
+      <w:lvlJc w:val="left"/>
+      <w:pPr>
+        <w:tabs>
+          <w:tab w:val="num" w:pos="3600"/>
+        </w:tabs>
+        <w:ind w:left="3600" w:hanging="360"/>
+      </w:pPr>
+    </w:lvl>
+    <w:lvl w:ilvl="5" w:tplc="8E445046" w:tentative="1">
+      <w:start w:val="1"/>
+      <w:numFmt w:val="decimal"/>
+      <w:lvlText w:val="%6."/>
+      <w:lvlJc w:val="left"/>
+      <w:pPr>
+        <w:tabs>
+          <w:tab w:val="num" w:pos="4320"/>
+        </w:tabs>
+        <w:ind w:left="4320" w:hanging="360"/>
+      </w:pPr>
+    </w:lvl>
+    <w:lvl w:ilvl="6" w:tplc="DC88C7E4" w:tentative="1">
+      <w:start w:val="1"/>
+      <w:numFmt w:val="decimal"/>
+      <w:lvlText w:val="%7."/>
+      <w:lvlJc w:val="left"/>
+      <w:pPr>
+        <w:tabs>
+          <w:tab w:val="num" w:pos="5040"/>
+        </w:tabs>
+        <w:ind w:left="5040" w:hanging="360"/>
+      </w:pPr>
+    </w:lvl>
+    <w:lvl w:ilvl="7" w:tplc="16867EC0" w:tentative="1">
+      <w:start w:val="1"/>
+      <w:numFmt w:val="decimal"/>
+      <w:lvlText w:val="%8."/>
+      <w:lvlJc w:val="left"/>
+      <w:pPr>
+        <w:tabs>
+          <w:tab w:val="num" w:pos="5760"/>
+        </w:tabs>
+        <w:ind w:left="5760" w:hanging="360"/>
+      </w:pPr>
+    </w:lvl>
+    <w:lvl w:ilvl="8" w:tplc="0854D930" w:tentative="1">
+      <w:start w:val="1"/>
+      <w:numFmt w:val="decimal"/>
+      <w:lvlText w:val="%9."/>
+      <w:lvlJc w:val="left"/>
+      <w:pPr>
+        <w:tabs>
+          <w:tab w:val="num" w:pos="6480"/>
+        </w:tabs>
+        <w:ind w:left="6480" w:hanging="360"/>
+      </w:pPr>
+    </w:lvl>
+  </w:abstractNum>
   <w:num w:numId="1">
     <w:abstractNumId w:val="0"/>
+  </w:num>
+  <w:num w:numId="2">
+    <w:abstractNumId w:val="2"/>
+  </w:num>
+  <w:num w:numId="3">
+    <w:abstractNumId w:val="3"/>
+  </w:num>
+  <w:num w:numId="4">
+    <w:abstractNumId w:val="1"/>
   </w:num>
 </w:numbering>
 </file>
@@ -1010,6 +4919,44 @@
       <w:shd w:val="clear" w:color="auto" w:fill="E1DFDD"/>
     </w:rPr>
   </w:style>
+  <w:style w:type="paragraph" w:styleId="a6">
+    <w:name w:val="Normal (Web)"/>
+    <w:basedOn w:val="a"/>
+    <w:uiPriority w:val="99"/>
+    <w:semiHidden/>
+    <w:unhideWhenUsed/>
+    <w:rsid w:val="00AD58A3"/>
+    <w:pPr>
+      <w:spacing w:before="100" w:beforeAutospacing="1" w:after="100" w:afterAutospacing="1"/>
+      <w:ind w:firstLine="0"/>
+      <w:jc w:val="left"/>
+    </w:pPr>
+    <w:rPr>
+      <w:rFonts w:eastAsia="Times New Roman" w:cs="Times New Roman"/>
+      <w:sz w:val="24"/>
+      <w:szCs w:val="24"/>
+      <w:lang w:val="en-US"/>
+    </w:rPr>
+  </w:style>
+  <w:style w:type="table" w:styleId="a7">
+    <w:name w:val="Table Grid"/>
+    <w:basedOn w:val="a1"/>
+    <w:uiPriority w:val="39"/>
+    <w:rsid w:val="003F3D64"/>
+    <w:pPr>
+      <w:spacing w:after="0" w:line="240" w:lineRule="auto"/>
+    </w:pPr>
+    <w:tblPr>
+      <w:tblBorders>
+        <w:top w:val="single" w:sz="4" w:space="0" w:color="auto"/>
+        <w:left w:val="single" w:sz="4" w:space="0" w:color="auto"/>
+        <w:bottom w:val="single" w:sz="4" w:space="0" w:color="auto"/>
+        <w:right w:val="single" w:sz="4" w:space="0" w:color="auto"/>
+        <w:insideH w:val="single" w:sz="4" w:space="0" w:color="auto"/>
+        <w:insideV w:val="single" w:sz="4" w:space="0" w:color="auto"/>
+      </w:tblBorders>
+    </w:tblPr>
+  </w:style>
 </w:styles>
 </file>
 

--- a/Documents/Тези_конференція_Харків.docx
+++ b/Documents/Тези_конференція_Харків.docx
@@ -56,11 +56,19 @@
           <w:b/>
         </w:rPr>
       </w:pPr>
+      <w:proofErr w:type="spellStart"/>
       <w:r>
         <w:rPr>
           <w:b/>
         </w:rPr>
-        <w:t>Горлач В. М.</w:t>
+        <w:t>Горлач</w:t>
+      </w:r>
+      <w:proofErr w:type="spellEnd"/>
+      <w:r>
+        <w:rPr>
+          <w:b/>
+        </w:rPr>
+        <w:t xml:space="preserve"> В. М.</w:t>
       </w:r>
       <w:r>
         <w:rPr>
@@ -134,25 +142,34 @@
           <w:bCs/>
         </w:rPr>
       </w:pPr>
+      <w:proofErr w:type="spellStart"/>
       <w:r>
         <w:rPr>
           <w:b/>
           <w:bCs/>
         </w:rPr>
-        <w:t>Лебедін Ю. С</w:t>
-      </w:r>
+        <w:t>Лебедін</w:t>
+      </w:r>
+      <w:proofErr w:type="spellEnd"/>
       <w:r>
         <w:rPr>
           <w:b/>
           <w:bCs/>
         </w:rPr>
-        <w:t>.</w:t>
+        <w:t xml:space="preserve"> Ю. С</w:t>
       </w:r>
       <w:r>
         <w:rPr>
           <w:b/>
           <w:bCs/>
         </w:rPr>
+        <w:t>.</w:t>
+      </w:r>
+      <w:r>
+        <w:rPr>
+          <w:b/>
+          <w:bCs/>
+        </w:rPr>
         <w:t>,</w:t>
       </w:r>
     </w:p>
@@ -257,7 +274,10 @@
         <w:tab/>
       </w:r>
       <w:r>
-        <w:t xml:space="preserve">Маємо </w:t>
+        <w:t>Дано</w:t>
+      </w:r>
+      <w:r>
+        <w:t xml:space="preserve"> </w:t>
       </w:r>
       <w:r>
         <w:t>молек</w:t>
@@ -275,7 +295,19 @@
         <w:t>до якої приєднуються два антитіла, для того щоб можна було їх відрізнити одне з них помічається *.</w:t>
       </w:r>
       <w:r>
-        <w:t xml:space="preserve"> Для простоти вважатимемо, що все відбувається на площині, а антитіла це круги однакового розміру.</w:t>
+        <w:t xml:space="preserve"> Для простоти вважатимемо, що все відбувається на площині, а антитіла це круги однакового розміру</w:t>
+      </w:r>
+      <w:r>
+        <w:t xml:space="preserve">, що приєднуються до більшого </w:t>
+      </w:r>
+      <w:r>
+        <w:t>круга</w:t>
+      </w:r>
+      <w:r>
+        <w:t xml:space="preserve"> який представляє молекулу вірусу</w:t>
+      </w:r>
+      <w:r>
+        <w:t>.</w:t>
       </w:r>
     </w:p>
     <w:p>
@@ -527,6 +559,7 @@
       <w:r>
         <w:rPr>
           <w:rStyle w:val="fontstyle01"/>
+          <w:noProof/>
         </w:rPr>
         <w:drawing>
           <wp:inline distT="0" distB="0" distL="0" distR="0" wp14:anchorId="165FED1C" wp14:editId="2B6B3885">
@@ -847,16 +880,7 @@
               <w:szCs w:val="28"/>
               <w:lang w:val="en-US"/>
             </w:rPr>
-            <m:t>&gt;0.7</m:t>
-          </m:r>
-          <m:r>
-            <w:rPr>
-              <w:rFonts w:ascii="Cambria Math" w:hAnsi="Cambria Math" w:cs="Times New Roman"/>
-              <w:color w:val="000000"/>
-              <w:szCs w:val="28"/>
-              <w:lang w:val="en-US"/>
-            </w:rPr>
-            <m:t>5</m:t>
+            <m:t>&gt;0.75</m:t>
           </m:r>
         </m:oMath>
       </m:oMathPara>
@@ -1117,6 +1141,7 @@
       <w:r>
         <w:rPr>
           <w:rStyle w:val="fontstyle01"/>
+          <w:noProof/>
         </w:rPr>
         <w:drawing>
           <wp:inline distT="0" distB="0" distL="0" distR="0" wp14:anchorId="6B0F54D1" wp14:editId="761CBC39">
@@ -1296,7 +1321,23 @@
           <w:color w:val="000000"/>
           <w:szCs w:val="28"/>
         </w:rPr>
-        <w:t>k-modes – це алгоритм, який базується на алгоритмі k-середніх і використовується для кластеризації даних на основі якісних змінних.</w:t>
+        <w:t>k-</w:t>
+      </w:r>
+      <w:proofErr w:type="spellStart"/>
+      <w:r>
+        <w:rPr>
+          <w:color w:val="000000"/>
+          <w:szCs w:val="28"/>
+        </w:rPr>
+        <w:t>modes</w:t>
+      </w:r>
+      <w:proofErr w:type="spellEnd"/>
+      <w:r>
+        <w:rPr>
+          <w:color w:val="000000"/>
+          <w:szCs w:val="28"/>
+        </w:rPr>
+        <w:t xml:space="preserve"> – це алгоритм, який базується на алгоритмі k-середніх і використовується для кластеризації даних на основі якісних змінних.</w:t>
       </w:r>
       <w:r>
         <w:rPr>
@@ -1352,10 +1393,104 @@
       </w:pPr>
       <w:r>
         <w:rPr>
-          <w:rStyle w:val="fontstyle01"/>
+          <w:color w:val="000000"/>
+          <w:szCs w:val="28"/>
         </w:rPr>
         <w:tab/>
-        <w:t xml:space="preserve">В результаті отримано оптимальне розбиття на </w:t>
+        <w:t xml:space="preserve">Для </w:t>
+      </w:r>
+      <w:r>
+        <w:rPr>
+          <w:color w:val="000000"/>
+          <w:szCs w:val="28"/>
+        </w:rPr>
+        <w:t xml:space="preserve">обробки даних та кластеризації використовувалась бібліотека </w:t>
+      </w:r>
+      <w:proofErr w:type="spellStart"/>
+      <w:r>
+        <w:rPr>
+          <w:color w:val="000000"/>
+          <w:szCs w:val="28"/>
+          <w:lang w:val="en-US"/>
+        </w:rPr>
+        <w:t>kmodes</w:t>
+      </w:r>
+      <w:proofErr w:type="spellEnd"/>
+      <w:r>
+        <w:rPr>
+          <w:color w:val="000000"/>
+          <w:szCs w:val="28"/>
+          <w:lang w:val="en-US"/>
+        </w:rPr>
+        <w:t xml:space="preserve">, pandas, matplotlib </w:t>
+      </w:r>
+      <w:r>
+        <w:rPr>
+          <w:color w:val="000000"/>
+          <w:szCs w:val="28"/>
+        </w:rPr>
+        <w:t xml:space="preserve">та </w:t>
+      </w:r>
+      <w:r>
+        <w:rPr>
+          <w:color w:val="000000"/>
+          <w:szCs w:val="28"/>
+          <w:lang w:val="en-US"/>
+        </w:rPr>
+        <w:t xml:space="preserve">kneed </w:t>
+      </w:r>
+      <w:r>
+        <w:rPr>
+          <w:color w:val="000000"/>
+          <w:szCs w:val="28"/>
+        </w:rPr>
+        <w:t xml:space="preserve">з </w:t>
+      </w:r>
+      <w:r>
+        <w:rPr>
+          <w:color w:val="000000"/>
+          <w:szCs w:val="28"/>
+          <w:lang w:val="en-US"/>
+        </w:rPr>
+        <w:t xml:space="preserve">Python. </w:t>
+      </w:r>
+      <w:r>
+        <w:rPr>
+          <w:rStyle w:val="fontstyle01"/>
+        </w:rPr>
+        <w:tab/>
+        <w:t>В результаті</w:t>
+      </w:r>
+      <w:r>
+        <w:rPr>
+          <w:rStyle w:val="fontstyle01"/>
+          <w:lang w:val="en-US"/>
+        </w:rPr>
+        <w:t xml:space="preserve"> </w:t>
+      </w:r>
+      <w:r>
+        <w:rPr>
+          <w:rStyle w:val="fontstyle01"/>
+        </w:rPr>
+        <w:t>викон</w:t>
+      </w:r>
+      <w:r>
+        <w:rPr>
+          <w:rStyle w:val="fontstyle01"/>
+        </w:rPr>
+        <w:t>ання</w:t>
+      </w:r>
+      <w:r>
+        <w:rPr>
+          <w:rStyle w:val="fontstyle01"/>
+        </w:rPr>
+        <w:t xml:space="preserve"> програми</w:t>
+      </w:r>
+      <w:r>
+        <w:rPr>
+          <w:rStyle w:val="fontstyle01"/>
+        </w:rPr>
+        <w:t xml:space="preserve"> отримано оптимальне розбиття на </w:t>
       </w:r>
       <w:r>
         <w:rPr>
@@ -2278,25 +2413,16 @@
       <w:pPr>
         <w:ind w:firstLine="0"/>
         <w:contextualSpacing/>
-        <w:rPr>
-          <w:rStyle w:val="fontstyle01"/>
-        </w:rPr>
-      </w:pPr>
-    </w:p>
-    <w:p>
-      <w:pPr>
-        <w:ind w:firstLine="0"/>
-        <w:contextualSpacing/>
-        <w:rPr>
-          <w:rStyle w:val="fontstyle01"/>
-        </w:rPr>
-      </w:pPr>
-      <w:r>
-        <w:rPr>
-          <w:rStyle w:val="fontstyle01"/>
-        </w:rPr>
-        <w:tab/>
-        <w:t>Очікувані результати</w:t>
+        <w:jc w:val="center"/>
+        <w:rPr>
+          <w:rStyle w:val="fontstyle01"/>
+        </w:rPr>
+      </w:pPr>
+      <w:r>
+        <w:rPr>
+          <w:rStyle w:val="fontstyle01"/>
+        </w:rPr>
+        <w:t>Табл. 1 Результат розбиття на кластери</w:t>
       </w:r>
     </w:p>
     <w:p>
@@ -3604,14 +3730,29 @@
       <w:pPr>
         <w:ind w:firstLine="0"/>
         <w:contextualSpacing/>
-        <w:rPr>
-          <w:rStyle w:val="fontstyle01"/>
-          <w:lang w:val="en-US"/>
-        </w:rPr>
-      </w:pPr>
+        <w:jc w:val="center"/>
+        <w:rPr>
+          <w:rStyle w:val="fontstyle01"/>
+        </w:rPr>
+      </w:pPr>
+      <w:r>
+        <w:rPr>
+          <w:rStyle w:val="fontstyle01"/>
+        </w:rPr>
+        <w:t>Табл. 2 Очікуваний результат розбиття</w:t>
+      </w:r>
     </w:p>
     <w:p>
       <w:pPr>
+        <w:ind w:firstLine="0"/>
+        <w:contextualSpacing/>
+        <w:rPr>
+          <w:rStyle w:val="fontstyle01"/>
+        </w:rPr>
+      </w:pPr>
+    </w:p>
+    <w:p>
+      <w:pPr>
         <w:ind w:firstLine="562"/>
         <w:contextualSpacing/>
         <w:rPr>
@@ -3623,6 +3764,7 @@
         <w:rPr>
           <w:rStyle w:val="fontstyle01"/>
         </w:rPr>
+        <w:lastRenderedPageBreak/>
         <w:t xml:space="preserve">Можна зауважити, що кластер </w:t>
       </w:r>
       <w:r>
@@ -3687,14 +3829,7 @@
         <w:rPr>
           <w:rStyle w:val="fontstyle01"/>
         </w:rPr>
-        <w:t xml:space="preserve">Також </w:t>
-      </w:r>
-      <w:r>
-        <w:rPr>
-          <w:rStyle w:val="fontstyle01"/>
-        </w:rPr>
-        <w:lastRenderedPageBreak/>
-        <w:t>група 2 утворю групу 2 в об’єднанні з групою 2</w:t>
+        <w:t>Також група 2 утворю групу 2 в об’єднанні з групою 2</w:t>
       </w:r>
       <w:r>
         <w:rPr>
@@ -3931,7 +4066,40 @@
           <w:szCs w:val="28"/>
           <w:u w:val="none"/>
         </w:rPr>
-        <w:t>: K-modes explanation</w:t>
+        <w:t>: K-</w:t>
+      </w:r>
+      <w:proofErr w:type="spellStart"/>
+      <w:r>
+        <w:rPr>
+          <w:rStyle w:val="a4"/>
+          <w:rFonts w:cs="Times New Roman"/>
+          <w:color w:val="111111"/>
+          <w:szCs w:val="28"/>
+          <w:u w:val="none"/>
+        </w:rPr>
+        <w:t>modes</w:t>
+      </w:r>
+      <w:proofErr w:type="spellEnd"/>
+      <w:r>
+        <w:rPr>
+          <w:rStyle w:val="a4"/>
+          <w:rFonts w:cs="Times New Roman"/>
+          <w:color w:val="111111"/>
+          <w:szCs w:val="28"/>
+          <w:u w:val="none"/>
+        </w:rPr>
+        <w:t xml:space="preserve"> </w:t>
+      </w:r>
+      <w:r>
+        <w:rPr>
+          <w:rStyle w:val="a4"/>
+          <w:rFonts w:cs="Times New Roman"/>
+          <w:color w:val="111111"/>
+          <w:szCs w:val="28"/>
+          <w:u w:val="none"/>
+          <w:lang w:val="en-US"/>
+        </w:rPr>
+        <w:t>explanation</w:t>
       </w:r>
     </w:p>
     <w:p>
@@ -4827,6 +4995,7 @@
   <w:style w:type="character" w:default="1" w:styleId="a0">
     <w:name w:val="Default Paragraph Font"/>
     <w:uiPriority w:val="1"/>
+    <w:semiHidden/>
     <w:unhideWhenUsed/>
   </w:style>
   <w:style w:type="table" w:default="1" w:styleId="a1">
